--- a/steps.docx
+++ b/steps.docx
@@ -66,21 +66,7 @@
           <w:rFonts w:ascii="Segoe UI" w:hAnsi="Segoe UI" w:cs="Segoe UI"/>
           <w:color w:val="24292F"/>
         </w:rPr>
-        <w:t>Service Registry</w:t>
-      </w:r>
-      <w:r>
-        <w:rPr>
-          <w:rFonts w:ascii="Segoe UI" w:hAnsi="Segoe UI" w:cs="Segoe UI"/>
-          <w:color w:val="24292F"/>
-        </w:rPr>
-        <w:t xml:space="preserve"> </w:t>
-      </w:r>
-      <w:r>
-        <w:rPr>
-          <w:rFonts w:ascii="Segoe UI" w:hAnsi="Segoe UI" w:cs="Segoe UI"/>
-          <w:color w:val="24292F"/>
-        </w:rPr>
-        <w:t xml:space="preserve">(8761), </w:t>
+        <w:t xml:space="preserve">Service Registry (8761), </w:t>
       </w:r>
     </w:p>
     <w:p>
@@ -318,21 +304,7 @@
           <w:rFonts w:ascii="Segoe UI" w:hAnsi="Segoe UI" w:cs="Segoe UI"/>
           <w:color w:val="24292F"/>
         </w:rPr>
-        <w:t>Service Registry</w:t>
-      </w:r>
-      <w:r>
-        <w:rPr>
-          <w:rFonts w:ascii="Segoe UI" w:hAnsi="Segoe UI" w:cs="Segoe UI"/>
-          <w:color w:val="24292F"/>
-        </w:rPr>
-        <w:t xml:space="preserve"> </w:t>
-      </w:r>
-      <w:r>
-        <w:rPr>
-          <w:rFonts w:ascii="Segoe UI" w:hAnsi="Segoe UI" w:cs="Segoe UI"/>
-          <w:color w:val="24292F"/>
-        </w:rPr>
-        <w:t>(8761),</w:t>
+        <w:t>Service Registry (8761),</w:t>
       </w:r>
     </w:p>
     <w:p>
@@ -355,21 +327,7 @@
           <w:rFonts w:ascii="Segoe UI" w:hAnsi="Segoe UI" w:cs="Segoe UI"/>
           <w:color w:val="24292F"/>
         </w:rPr>
-        <w:t>cloud-gateway</w:t>
-      </w:r>
-      <w:r>
-        <w:rPr>
-          <w:rFonts w:ascii="Segoe UI" w:hAnsi="Segoe UI" w:cs="Segoe UI"/>
-          <w:color w:val="24292F"/>
-        </w:rPr>
-        <w:t xml:space="preserve"> </w:t>
-      </w:r>
-      <w:r>
-        <w:rPr>
-          <w:rFonts w:ascii="Segoe UI" w:hAnsi="Segoe UI" w:cs="Segoe UI"/>
-          <w:color w:val="24292F"/>
-        </w:rPr>
-        <w:t xml:space="preserve">(9191), </w:t>
+        <w:t xml:space="preserve">cloud-gateway (9191), </w:t>
       </w:r>
     </w:p>
     <w:p>
@@ -620,21 +578,7 @@
           <w:rFonts w:ascii="Segoe UI" w:hAnsi="Segoe UI" w:cs="Segoe UI"/>
           <w:color w:val="24292F"/>
         </w:rPr>
-        <w:t>Service Registry</w:t>
-      </w:r>
-      <w:r>
-        <w:rPr>
-          <w:rFonts w:ascii="Segoe UI" w:hAnsi="Segoe UI" w:cs="Segoe UI"/>
-          <w:color w:val="24292F"/>
-        </w:rPr>
-        <w:t xml:space="preserve"> </w:t>
-      </w:r>
-      <w:r>
-        <w:rPr>
-          <w:rFonts w:ascii="Segoe UI" w:hAnsi="Segoe UI" w:cs="Segoe UI"/>
-          <w:color w:val="24292F"/>
-        </w:rPr>
-        <w:t xml:space="preserve">(8761), </w:t>
+        <w:t xml:space="preserve">Service Registry (8761), </w:t>
       </w:r>
     </w:p>
     <w:p>
@@ -657,21 +601,7 @@
           <w:rFonts w:ascii="Segoe UI" w:hAnsi="Segoe UI" w:cs="Segoe UI"/>
           <w:color w:val="24292F"/>
         </w:rPr>
-        <w:t>cloud-config-server</w:t>
-      </w:r>
-      <w:r>
-        <w:rPr>
-          <w:rFonts w:ascii="Segoe UI" w:hAnsi="Segoe UI" w:cs="Segoe UI"/>
-          <w:color w:val="24292F"/>
-        </w:rPr>
-        <w:t xml:space="preserve"> </w:t>
-      </w:r>
-      <w:r>
-        <w:rPr>
-          <w:rFonts w:ascii="Segoe UI" w:hAnsi="Segoe UI" w:cs="Segoe UI"/>
-          <w:color w:val="24292F"/>
-        </w:rPr>
-        <w:t xml:space="preserve">(9020), </w:t>
+        <w:t xml:space="preserve">cloud-config-server (9020), </w:t>
       </w:r>
       <w:r>
         <w:rPr>
@@ -724,21 +654,7 @@
           <w:rFonts w:ascii="Segoe UI" w:hAnsi="Segoe UI" w:cs="Segoe UI"/>
           <w:color w:val="24292F"/>
         </w:rPr>
-        <w:t>cloud-gateway</w:t>
-      </w:r>
-      <w:r>
-        <w:rPr>
-          <w:rFonts w:ascii="Segoe UI" w:hAnsi="Segoe UI" w:cs="Segoe UI"/>
-          <w:color w:val="24292F"/>
-        </w:rPr>
-        <w:t xml:space="preserve"> </w:t>
-      </w:r>
-      <w:r>
-        <w:rPr>
-          <w:rFonts w:ascii="Segoe UI" w:hAnsi="Segoe UI" w:cs="Segoe UI"/>
-          <w:color w:val="24292F"/>
-        </w:rPr>
-        <w:t xml:space="preserve">(9191), </w:t>
+        <w:t xml:space="preserve">cloud-gateway (9191), </w:t>
       </w:r>
     </w:p>
     <w:p>
@@ -953,21 +869,7 @@
           <w:rFonts w:ascii="Segoe UI" w:hAnsi="Segoe UI" w:cs="Segoe UI"/>
           <w:color w:val="24292F"/>
         </w:rPr>
-        <w:t>Service Registry</w:t>
-      </w:r>
-      <w:r>
-        <w:rPr>
-          <w:rFonts w:ascii="Segoe UI" w:hAnsi="Segoe UI" w:cs="Segoe UI"/>
-          <w:color w:val="24292F"/>
-        </w:rPr>
-        <w:t xml:space="preserve"> </w:t>
-      </w:r>
-      <w:r>
-        <w:rPr>
-          <w:rFonts w:ascii="Segoe UI" w:hAnsi="Segoe UI" w:cs="Segoe UI"/>
-          <w:color w:val="24292F"/>
-        </w:rPr>
-        <w:t>(8761),</w:t>
+        <w:t>Service Registry (8761),</w:t>
       </w:r>
     </w:p>
     <w:p>
@@ -989,21 +891,7 @@
           <w:rFonts w:ascii="Segoe UI" w:hAnsi="Segoe UI" w:cs="Segoe UI"/>
           <w:color w:val="24292F"/>
         </w:rPr>
-        <w:t>cloud-config-server</w:t>
-      </w:r>
-      <w:r>
-        <w:rPr>
-          <w:rFonts w:ascii="Segoe UI" w:hAnsi="Segoe UI" w:cs="Segoe UI"/>
-          <w:color w:val="24292F"/>
-        </w:rPr>
-        <w:t xml:space="preserve"> </w:t>
-      </w:r>
-      <w:r>
-        <w:rPr>
-          <w:rFonts w:ascii="Segoe UI" w:hAnsi="Segoe UI" w:cs="Segoe UI"/>
-          <w:color w:val="24292F"/>
-        </w:rPr>
-        <w:t>(9020),</w:t>
+        <w:t>cloud-config-server (9020),</w:t>
       </w:r>
     </w:p>
     <w:p>
@@ -1025,21 +913,7 @@
           <w:rFonts w:ascii="Segoe UI" w:hAnsi="Segoe UI" w:cs="Segoe UI"/>
           <w:color w:val="24292F"/>
         </w:rPr>
-        <w:t>cloud-gateway</w:t>
-      </w:r>
-      <w:r>
-        <w:rPr>
-          <w:rFonts w:ascii="Segoe UI" w:hAnsi="Segoe UI" w:cs="Segoe UI"/>
-          <w:color w:val="24292F"/>
-        </w:rPr>
-        <w:t xml:space="preserve"> </w:t>
-      </w:r>
-      <w:r>
-        <w:rPr>
-          <w:rFonts w:ascii="Segoe UI" w:hAnsi="Segoe UI" w:cs="Segoe UI"/>
-          <w:color w:val="24292F"/>
-        </w:rPr>
-        <w:t xml:space="preserve">(9191), </w:t>
+        <w:t xml:space="preserve">cloud-gateway (9191), </w:t>
       </w:r>
     </w:p>
     <w:p>
@@ -1061,14 +935,7 @@
           <w:rFonts w:ascii="Segoe UI" w:hAnsi="Segoe UI" w:cs="Segoe UI"/>
           <w:color w:val="24292F"/>
         </w:rPr>
-        <w:t>u</w:t>
-      </w:r>
-      <w:r>
-        <w:rPr>
-          <w:rFonts w:ascii="Segoe UI" w:hAnsi="Segoe UI" w:cs="Segoe UI"/>
-          <w:color w:val="24292F"/>
-        </w:rPr>
-        <w:t xml:space="preserve">ser Service (9011), </w:t>
+        <w:t xml:space="preserve">user Service (9011), </w:t>
       </w:r>
     </w:p>
     <w:p>
@@ -1090,14 +957,7 @@
           <w:rFonts w:ascii="Segoe UI" w:hAnsi="Segoe UI" w:cs="Segoe UI"/>
           <w:color w:val="24292F"/>
         </w:rPr>
-        <w:t>d</w:t>
-      </w:r>
-      <w:r>
-        <w:rPr>
-          <w:rFonts w:ascii="Segoe UI" w:hAnsi="Segoe UI" w:cs="Segoe UI"/>
-          <w:color w:val="24292F"/>
-        </w:rPr>
-        <w:t xml:space="preserve">epartment Service (9012) with </w:t>
+        <w:t xml:space="preserve">department Service (9012) with </w:t>
       </w:r>
       <w:proofErr w:type="spellStart"/>
       <w:r>
@@ -1787,42 +1647,7 @@
           <w:rFonts w:ascii="Segoe UI" w:hAnsi="Segoe UI" w:cs="Segoe UI"/>
           <w:color w:val="24292F"/>
         </w:rPr>
-        <w:t xml:space="preserve"> (</w:t>
-      </w:r>
-      <w:r>
-        <w:rPr>
-          <w:rFonts w:ascii="Segoe UI" w:hAnsi="Segoe UI" w:cs="Segoe UI"/>
-          <w:color w:val="24292F"/>
-        </w:rPr>
-        <w:t>for Department Service</w:t>
-      </w:r>
-      <w:r>
-        <w:rPr>
-          <w:rFonts w:ascii="Segoe UI" w:hAnsi="Segoe UI" w:cs="Segoe UI"/>
-          <w:color w:val="24292F"/>
-        </w:rPr>
-        <w:t>):</w:t>
-      </w:r>
-      <w:r>
-        <w:rPr>
-          <w:rFonts w:ascii="Segoe UI" w:hAnsi="Segoe UI" w:cs="Segoe UI"/>
-          <w:color w:val="24292F"/>
-        </w:rPr>
-        <w:t xml:space="preserve"> </w:t>
-      </w:r>
-      <w:r>
-        <w:rPr>
-          <w:rFonts w:ascii="Segoe UI" w:hAnsi="Segoe UI" w:cs="Segoe UI"/>
-          <w:color w:val="24292F"/>
-        </w:rPr>
-        <w:t xml:space="preserve"> </w:t>
-      </w:r>
-      <w:r>
-        <w:rPr>
-          <w:rFonts w:ascii="Segoe UI" w:hAnsi="Segoe UI" w:cs="Segoe UI"/>
-          <w:color w:val="24292F"/>
-        </w:rPr>
-        <w:t>442aa729e15c4ab9</w:t>
+        <w:t xml:space="preserve"> (for Department Service):  442aa729e15c4ab9</w:t>
       </w:r>
     </w:p>
     <w:p>
@@ -1888,6 +1713,2466 @@
         </w:drawing>
       </w:r>
     </w:p>
+    <w:p>
+      <w:pPr>
+        <w:pStyle w:val="NormalWeb"/>
+        <w:shd w:val="clear" w:color="auto" w:fill="FFFFFF"/>
+        <w:spacing w:before="0" w:beforeAutospacing="0" w:after="240" w:afterAutospacing="0"/>
+        <w:rPr>
+          <w:rFonts w:ascii="Segoe UI" w:hAnsi="Segoe UI" w:cs="Segoe UI"/>
+          <w:color w:val="24292F"/>
+        </w:rPr>
+      </w:pPr>
+    </w:p>
+    <w:p>
+      <w:pPr>
+        <w:pStyle w:val="NormalWeb"/>
+        <w:shd w:val="clear" w:color="auto" w:fill="FFFFFF"/>
+        <w:spacing w:before="0" w:beforeAutospacing="0" w:after="240" w:afterAutospacing="0"/>
+        <w:rPr>
+          <w:rFonts w:ascii="Segoe UI" w:hAnsi="Segoe UI" w:cs="Segoe UI"/>
+          <w:color w:val="24292F"/>
+        </w:rPr>
+      </w:pPr>
+      <w:r>
+        <w:rPr>
+          <w:rFonts w:ascii="Segoe UI" w:hAnsi="Segoe UI" w:cs="Segoe UI"/>
+          <w:b/>
+          <w:bCs/>
+          <w:color w:val="24292F"/>
+        </w:rPr>
+        <w:t xml:space="preserve">Deploy Microservices in Docker and </w:t>
+      </w:r>
+      <w:r>
+        <w:rPr>
+          <w:rFonts w:ascii="Segoe UI" w:hAnsi="Segoe UI" w:cs="Segoe UI"/>
+          <w:b/>
+          <w:bCs/>
+          <w:color w:val="24292F"/>
+        </w:rPr>
+        <w:t>Kubernetes</w:t>
+      </w:r>
+      <w:r>
+        <w:rPr>
+          <w:rFonts w:ascii="Segoe UI" w:hAnsi="Segoe UI" w:cs="Segoe UI"/>
+          <w:color w:val="24292F"/>
+        </w:rPr>
+        <w:t>:</w:t>
+      </w:r>
+    </w:p>
+    <w:p>
+      <w:pPr>
+        <w:pStyle w:val="NormalWeb"/>
+        <w:shd w:val="clear" w:color="auto" w:fill="FFFFFF"/>
+        <w:spacing w:before="0" w:beforeAutospacing="0" w:after="240" w:afterAutospacing="0"/>
+        <w:rPr>
+          <w:rFonts w:ascii="Segoe UI" w:hAnsi="Segoe UI" w:cs="Segoe UI"/>
+          <w:color w:val="24292F"/>
+        </w:rPr>
+      </w:pPr>
+    </w:p>
+    <w:p>
+      <w:pPr>
+        <w:pStyle w:val="NormalWeb"/>
+        <w:shd w:val="clear" w:color="auto" w:fill="FFFFFF"/>
+        <w:spacing w:before="0" w:beforeAutospacing="0" w:after="240" w:afterAutospacing="0"/>
+        <w:rPr>
+          <w:rFonts w:ascii="Segoe UI" w:hAnsi="Segoe UI" w:cs="Segoe UI"/>
+          <w:color w:val="24292F"/>
+        </w:rPr>
+      </w:pPr>
+      <w:r>
+        <w:rPr>
+          <w:noProof/>
+        </w:rPr>
+        <w:drawing>
+          <wp:inline distT="0" distB="0" distL="0" distR="0" wp14:anchorId="5B364659" wp14:editId="6D9E96EB">
+            <wp:extent cx="5731510" cy="3222625"/>
+            <wp:effectExtent l="0" t="0" r="2540" b="0"/>
+            <wp:docPr id="5" name="Picture 5"/>
+            <wp:cNvGraphicFramePr>
+              <a:graphicFrameLocks xmlns:a="http://schemas.openxmlformats.org/drawingml/2006/main" noChangeAspect="1"/>
+            </wp:cNvGraphicFramePr>
+            <a:graphic xmlns:a="http://schemas.openxmlformats.org/drawingml/2006/main">
+              <a:graphicData uri="http://schemas.openxmlformats.org/drawingml/2006/picture">
+                <pic:pic xmlns:pic="http://schemas.openxmlformats.org/drawingml/2006/picture">
+                  <pic:nvPicPr>
+                    <pic:cNvPr id="1" name=""/>
+                    <pic:cNvPicPr/>
+                  </pic:nvPicPr>
+                  <pic:blipFill>
+                    <a:blip r:embed="rId11"/>
+                    <a:stretch>
+                      <a:fillRect/>
+                    </a:stretch>
+                  </pic:blipFill>
+                  <pic:spPr>
+                    <a:xfrm>
+                      <a:off x="0" y="0"/>
+                      <a:ext cx="5731510" cy="3222625"/>
+                    </a:xfrm>
+                    <a:prstGeom prst="rect">
+                      <a:avLst/>
+                    </a:prstGeom>
+                  </pic:spPr>
+                </pic:pic>
+              </a:graphicData>
+            </a:graphic>
+          </wp:inline>
+        </w:drawing>
+      </w:r>
+    </w:p>
+    <w:p>
+      <w:pPr>
+        <w:pStyle w:val="NormalWeb"/>
+        <w:shd w:val="clear" w:color="auto" w:fill="FFFFFF"/>
+        <w:spacing w:before="0" w:beforeAutospacing="0" w:after="240" w:afterAutospacing="0"/>
+        <w:rPr>
+          <w:rFonts w:ascii="Segoe UI" w:hAnsi="Segoe UI" w:cs="Segoe UI"/>
+          <w:color w:val="24292F"/>
+        </w:rPr>
+      </w:pPr>
+    </w:p>
+    <w:p>
+      <w:pPr>
+        <w:pStyle w:val="NormalWeb"/>
+        <w:shd w:val="clear" w:color="auto" w:fill="FFFFFF"/>
+        <w:spacing w:before="0" w:beforeAutospacing="0" w:after="240" w:afterAutospacing="0"/>
+        <w:rPr>
+          <w:rFonts w:ascii="Segoe UI" w:hAnsi="Segoe UI" w:cs="Segoe UI"/>
+          <w:color w:val="24292F"/>
+        </w:rPr>
+      </w:pPr>
+      <w:r>
+        <w:rPr>
+          <w:noProof/>
+        </w:rPr>
+        <w:lastRenderedPageBreak/>
+        <w:drawing>
+          <wp:inline distT="0" distB="0" distL="0" distR="0" wp14:anchorId="4701CEB3" wp14:editId="2AF228F6">
+            <wp:extent cx="5731510" cy="3222625"/>
+            <wp:effectExtent l="0" t="0" r="2540" b="0"/>
+            <wp:docPr id="6" name="Picture 6"/>
+            <wp:cNvGraphicFramePr>
+              <a:graphicFrameLocks xmlns:a="http://schemas.openxmlformats.org/drawingml/2006/main" noChangeAspect="1"/>
+            </wp:cNvGraphicFramePr>
+            <a:graphic xmlns:a="http://schemas.openxmlformats.org/drawingml/2006/main">
+              <a:graphicData uri="http://schemas.openxmlformats.org/drawingml/2006/picture">
+                <pic:pic xmlns:pic="http://schemas.openxmlformats.org/drawingml/2006/picture">
+                  <pic:nvPicPr>
+                    <pic:cNvPr id="1" name=""/>
+                    <pic:cNvPicPr/>
+                  </pic:nvPicPr>
+                  <pic:blipFill>
+                    <a:blip r:embed="rId12"/>
+                    <a:stretch>
+                      <a:fillRect/>
+                    </a:stretch>
+                  </pic:blipFill>
+                  <pic:spPr>
+                    <a:xfrm>
+                      <a:off x="0" y="0"/>
+                      <a:ext cx="5731510" cy="3222625"/>
+                    </a:xfrm>
+                    <a:prstGeom prst="rect">
+                      <a:avLst/>
+                    </a:prstGeom>
+                  </pic:spPr>
+                </pic:pic>
+              </a:graphicData>
+            </a:graphic>
+          </wp:inline>
+        </w:drawing>
+      </w:r>
+    </w:p>
+    <w:p>
+      <w:pPr>
+        <w:pStyle w:val="NormalWeb"/>
+        <w:shd w:val="clear" w:color="auto" w:fill="FFFFFF"/>
+        <w:spacing w:before="0" w:beforeAutospacing="0" w:after="240" w:afterAutospacing="0"/>
+        <w:rPr>
+          <w:rFonts w:ascii="Segoe UI" w:hAnsi="Segoe UI" w:cs="Segoe UI"/>
+          <w:color w:val="24292F"/>
+        </w:rPr>
+      </w:pPr>
+    </w:p>
+    <w:p>
+      <w:pPr>
+        <w:pStyle w:val="NormalWeb"/>
+        <w:shd w:val="clear" w:color="auto" w:fill="FFFFFF"/>
+        <w:spacing w:before="0" w:beforeAutospacing="0" w:after="240" w:afterAutospacing="0"/>
+        <w:rPr>
+          <w:rFonts w:ascii="Segoe UI" w:hAnsi="Segoe UI" w:cs="Segoe UI"/>
+          <w:color w:val="24292F"/>
+        </w:rPr>
+      </w:pPr>
+      <w:r>
+        <w:rPr>
+          <w:rFonts w:ascii="Segoe UI" w:hAnsi="Segoe UI" w:cs="Segoe UI"/>
+          <w:color w:val="24292F"/>
+        </w:rPr>
+        <w:t xml:space="preserve">Add Docker hub Server details in </w:t>
+      </w:r>
+      <w:r>
+        <w:rPr>
+          <w:rFonts w:ascii="Segoe UI" w:hAnsi="Segoe UI" w:cs="Segoe UI"/>
+          <w:b/>
+          <w:bCs/>
+          <w:color w:val="24292F"/>
+        </w:rPr>
+        <w:t>C:/users</w:t>
+      </w:r>
+      <w:r>
+        <w:rPr>
+          <w:rFonts w:ascii="Segoe UI" w:hAnsi="Segoe UI" w:cs="Segoe UI"/>
+          <w:b/>
+          <w:bCs/>
+          <w:color w:val="24292F"/>
+        </w:rPr>
+        <w:t>/.m2/settings.xml</w:t>
+      </w:r>
+      <w:r>
+        <w:rPr>
+          <w:rFonts w:ascii="Segoe UI" w:hAnsi="Segoe UI" w:cs="Segoe UI"/>
+          <w:color w:val="24292F"/>
+        </w:rPr>
+        <w:t xml:space="preserve"> file</w:t>
+      </w:r>
+      <w:r>
+        <w:rPr>
+          <w:rFonts w:ascii="Segoe UI" w:hAnsi="Segoe UI" w:cs="Segoe UI"/>
+          <w:color w:val="24292F"/>
+        </w:rPr>
+        <w:t>.</w:t>
+      </w:r>
+    </w:p>
+    <w:p>
+      <w:pPr>
+        <w:pStyle w:val="NormalWeb"/>
+        <w:shd w:val="clear" w:color="auto" w:fill="FFFFFF"/>
+        <w:spacing w:before="0" w:beforeAutospacing="0" w:after="240" w:afterAutospacing="0"/>
+        <w:rPr>
+          <w:rFonts w:ascii="Segoe UI" w:hAnsi="Segoe UI" w:cs="Segoe UI"/>
+          <w:color w:val="24292F"/>
+        </w:rPr>
+      </w:pPr>
+    </w:p>
+    <w:p>
+      <w:pPr>
+        <w:pStyle w:val="NormalWeb"/>
+        <w:pBdr>
+          <w:top w:val="single" w:sz="4" w:space="1" w:color="auto"/>
+          <w:left w:val="single" w:sz="4" w:space="4" w:color="auto"/>
+          <w:bottom w:val="single" w:sz="4" w:space="1" w:color="auto"/>
+          <w:right w:val="single" w:sz="4" w:space="4" w:color="auto"/>
+        </w:pBdr>
+        <w:shd w:val="clear" w:color="auto" w:fill="FFFFFF"/>
+        <w:spacing w:after="240"/>
+        <w:jc w:val="both"/>
+        <w:rPr>
+          <w:rFonts w:ascii="Segoe UI" w:hAnsi="Segoe UI" w:cs="Segoe UI"/>
+          <w:color w:val="24292F"/>
+        </w:rPr>
+      </w:pPr>
+      <w:r>
+        <w:rPr>
+          <w:rFonts w:ascii="Segoe UI" w:hAnsi="Segoe UI" w:cs="Segoe UI"/>
+          <w:color w:val="24292F"/>
+        </w:rPr>
+        <w:t>&lt;server&gt;</w:t>
+      </w:r>
+    </w:p>
+    <w:p>
+      <w:pPr>
+        <w:pStyle w:val="NormalWeb"/>
+        <w:pBdr>
+          <w:top w:val="single" w:sz="4" w:space="1" w:color="auto"/>
+          <w:left w:val="single" w:sz="4" w:space="4" w:color="auto"/>
+          <w:bottom w:val="single" w:sz="4" w:space="1" w:color="auto"/>
+          <w:right w:val="single" w:sz="4" w:space="4" w:color="auto"/>
+        </w:pBdr>
+        <w:shd w:val="clear" w:color="auto" w:fill="FFFFFF"/>
+        <w:spacing w:after="240"/>
+        <w:jc w:val="both"/>
+        <w:rPr>
+          <w:rFonts w:ascii="Segoe UI" w:hAnsi="Segoe UI" w:cs="Segoe UI"/>
+          <w:color w:val="24292F"/>
+        </w:rPr>
+      </w:pPr>
+      <w:r>
+        <w:rPr>
+          <w:rFonts w:ascii="Segoe UI" w:hAnsi="Segoe UI" w:cs="Segoe UI"/>
+          <w:color w:val="24292F"/>
+        </w:rPr>
+        <w:t xml:space="preserve">      &lt;id&gt;docker.io&lt;/id&gt;</w:t>
+      </w:r>
+    </w:p>
+    <w:p>
+      <w:pPr>
+        <w:pStyle w:val="NormalWeb"/>
+        <w:pBdr>
+          <w:top w:val="single" w:sz="4" w:space="1" w:color="auto"/>
+          <w:left w:val="single" w:sz="4" w:space="4" w:color="auto"/>
+          <w:bottom w:val="single" w:sz="4" w:space="1" w:color="auto"/>
+          <w:right w:val="single" w:sz="4" w:space="4" w:color="auto"/>
+        </w:pBdr>
+        <w:shd w:val="clear" w:color="auto" w:fill="FFFFFF"/>
+        <w:spacing w:after="240"/>
+        <w:jc w:val="both"/>
+        <w:rPr>
+          <w:rFonts w:ascii="Segoe UI" w:hAnsi="Segoe UI" w:cs="Segoe UI"/>
+          <w:color w:val="24292F"/>
+        </w:rPr>
+      </w:pPr>
+      <w:r>
+        <w:rPr>
+          <w:rFonts w:ascii="Segoe UI" w:hAnsi="Segoe UI" w:cs="Segoe UI"/>
+          <w:color w:val="24292F"/>
+        </w:rPr>
+        <w:t xml:space="preserve">      &lt;username&gt;</w:t>
+      </w:r>
+      <w:r>
+        <w:rPr>
+          <w:rFonts w:ascii="Segoe UI" w:hAnsi="Segoe UI" w:cs="Segoe UI"/>
+          <w:color w:val="24292F"/>
+        </w:rPr>
+        <w:t xml:space="preserve"> </w:t>
+      </w:r>
+      <w:r>
+        <w:rPr>
+          <w:rFonts w:ascii="Segoe UI" w:hAnsi="Segoe UI" w:cs="Segoe UI"/>
+          <w:color w:val="24292F"/>
+        </w:rPr>
+        <w:t>******</w:t>
+      </w:r>
+      <w:r>
+        <w:rPr>
+          <w:rFonts w:ascii="Segoe UI" w:hAnsi="Segoe UI" w:cs="Segoe UI"/>
+          <w:color w:val="24292F"/>
+        </w:rPr>
+        <w:t>&lt;/username&gt;</w:t>
+      </w:r>
+    </w:p>
+    <w:p>
+      <w:pPr>
+        <w:pStyle w:val="NormalWeb"/>
+        <w:pBdr>
+          <w:top w:val="single" w:sz="4" w:space="1" w:color="auto"/>
+          <w:left w:val="single" w:sz="4" w:space="4" w:color="auto"/>
+          <w:bottom w:val="single" w:sz="4" w:space="1" w:color="auto"/>
+          <w:right w:val="single" w:sz="4" w:space="4" w:color="auto"/>
+        </w:pBdr>
+        <w:shd w:val="clear" w:color="auto" w:fill="FFFFFF"/>
+        <w:spacing w:after="240"/>
+        <w:jc w:val="both"/>
+        <w:rPr>
+          <w:rFonts w:ascii="Segoe UI" w:hAnsi="Segoe UI" w:cs="Segoe UI"/>
+          <w:color w:val="24292F"/>
+        </w:rPr>
+      </w:pPr>
+      <w:r>
+        <w:rPr>
+          <w:rFonts w:ascii="Segoe UI" w:hAnsi="Segoe UI" w:cs="Segoe UI"/>
+          <w:color w:val="24292F"/>
+        </w:rPr>
+        <w:t xml:space="preserve">      &lt;password&gt;</w:t>
+      </w:r>
+      <w:r>
+        <w:rPr>
+          <w:rFonts w:ascii="Segoe UI" w:hAnsi="Segoe UI" w:cs="Segoe UI"/>
+          <w:color w:val="24292F"/>
+        </w:rPr>
+        <w:t>******</w:t>
+      </w:r>
+      <w:r>
+        <w:rPr>
+          <w:rFonts w:ascii="Segoe UI" w:hAnsi="Segoe UI" w:cs="Segoe UI"/>
+          <w:color w:val="24292F"/>
+        </w:rPr>
+        <w:t xml:space="preserve"> </w:t>
+      </w:r>
+      <w:r>
+        <w:rPr>
+          <w:rFonts w:ascii="Segoe UI" w:hAnsi="Segoe UI" w:cs="Segoe UI"/>
+          <w:color w:val="24292F"/>
+        </w:rPr>
+        <w:t>&lt;/password&gt;</w:t>
+      </w:r>
+    </w:p>
+    <w:p>
+      <w:pPr>
+        <w:pStyle w:val="NormalWeb"/>
+        <w:pBdr>
+          <w:top w:val="single" w:sz="4" w:space="1" w:color="auto"/>
+          <w:left w:val="single" w:sz="4" w:space="4" w:color="auto"/>
+          <w:bottom w:val="single" w:sz="4" w:space="1" w:color="auto"/>
+          <w:right w:val="single" w:sz="4" w:space="4" w:color="auto"/>
+        </w:pBdr>
+        <w:shd w:val="clear" w:color="auto" w:fill="FFFFFF"/>
+        <w:spacing w:before="0" w:beforeAutospacing="0" w:after="240" w:afterAutospacing="0"/>
+        <w:jc w:val="both"/>
+        <w:rPr>
+          <w:rFonts w:ascii="Segoe UI" w:hAnsi="Segoe UI" w:cs="Segoe UI"/>
+          <w:color w:val="24292F"/>
+        </w:rPr>
+      </w:pPr>
+      <w:r>
+        <w:rPr>
+          <w:rFonts w:ascii="Segoe UI" w:hAnsi="Segoe UI" w:cs="Segoe UI"/>
+          <w:color w:val="24292F"/>
+        </w:rPr>
+        <w:t xml:space="preserve">   &lt;/server&gt;</w:t>
+      </w:r>
+    </w:p>
+    <w:p>
+      <w:pPr>
+        <w:pStyle w:val="NormalWeb"/>
+        <w:shd w:val="clear" w:color="auto" w:fill="FFFFFF"/>
+        <w:spacing w:before="0" w:beforeAutospacing="0" w:after="240" w:afterAutospacing="0"/>
+        <w:rPr>
+          <w:rFonts w:ascii="Segoe UI" w:hAnsi="Segoe UI" w:cs="Segoe UI"/>
+          <w:color w:val="24292F"/>
+        </w:rPr>
+      </w:pPr>
+    </w:p>
+    <w:p>
+      <w:pPr>
+        <w:pStyle w:val="NormalWeb"/>
+        <w:shd w:val="clear" w:color="auto" w:fill="FFFFFF"/>
+        <w:spacing w:before="0" w:beforeAutospacing="0" w:after="240" w:afterAutospacing="0"/>
+        <w:rPr>
+          <w:rFonts w:ascii="Segoe UI" w:hAnsi="Segoe UI" w:cs="Segoe UI"/>
+          <w:b/>
+          <w:bCs/>
+          <w:color w:val="24292F"/>
+        </w:rPr>
+      </w:pPr>
+      <w:r>
+        <w:rPr>
+          <w:rFonts w:ascii="Segoe UI" w:hAnsi="Segoe UI" w:cs="Segoe UI"/>
+          <w:b/>
+          <w:bCs/>
+          <w:color w:val="24292F"/>
+        </w:rPr>
+        <w:t>User Service (pom.xml)</w:t>
+      </w:r>
+    </w:p>
+    <w:p>
+      <w:pPr>
+        <w:pBdr>
+          <w:top w:val="single" w:sz="4" w:space="1" w:color="auto"/>
+          <w:left w:val="single" w:sz="4" w:space="4" w:color="auto"/>
+          <w:bottom w:val="single" w:sz="4" w:space="1" w:color="auto"/>
+          <w:right w:val="single" w:sz="4" w:space="4" w:color="auto"/>
+        </w:pBdr>
+        <w:autoSpaceDE w:val="0"/>
+        <w:autoSpaceDN w:val="0"/>
+        <w:adjustRightInd w:val="0"/>
+        <w:spacing w:after="0" w:line="240" w:lineRule="auto"/>
+        <w:rPr>
+          <w:rFonts w:ascii="Consolas" w:hAnsi="Consolas" w:cs="Consolas"/>
+          <w:sz w:val="20"/>
+          <w:szCs w:val="20"/>
+        </w:rPr>
+      </w:pPr>
+      <w:r>
+        <w:rPr>
+          <w:rFonts w:ascii="Consolas" w:hAnsi="Consolas" w:cs="Consolas"/>
+          <w:color w:val="008080"/>
+          <w:sz w:val="20"/>
+          <w:szCs w:val="20"/>
+        </w:rPr>
+        <w:t>&lt;</w:t>
+      </w:r>
+      <w:r>
+        <w:rPr>
+          <w:rFonts w:ascii="Consolas" w:hAnsi="Consolas" w:cs="Consolas"/>
+          <w:color w:val="3F7F7F"/>
+          <w:sz w:val="20"/>
+          <w:szCs w:val="20"/>
+        </w:rPr>
+        <w:t>plugin</w:t>
+      </w:r>
+      <w:r>
+        <w:rPr>
+          <w:rFonts w:ascii="Consolas" w:hAnsi="Consolas" w:cs="Consolas"/>
+          <w:color w:val="008080"/>
+          <w:sz w:val="20"/>
+          <w:szCs w:val="20"/>
+        </w:rPr>
+        <w:t>&gt;</w:t>
+      </w:r>
+    </w:p>
+    <w:p>
+      <w:pPr>
+        <w:pBdr>
+          <w:top w:val="single" w:sz="4" w:space="1" w:color="auto"/>
+          <w:left w:val="single" w:sz="4" w:space="4" w:color="auto"/>
+          <w:bottom w:val="single" w:sz="4" w:space="1" w:color="auto"/>
+          <w:right w:val="single" w:sz="4" w:space="4" w:color="auto"/>
+        </w:pBdr>
+        <w:autoSpaceDE w:val="0"/>
+        <w:autoSpaceDN w:val="0"/>
+        <w:adjustRightInd w:val="0"/>
+        <w:spacing w:after="0" w:line="240" w:lineRule="auto"/>
+        <w:rPr>
+          <w:rFonts w:ascii="Consolas" w:hAnsi="Consolas" w:cs="Consolas"/>
+          <w:sz w:val="20"/>
+          <w:szCs w:val="20"/>
+        </w:rPr>
+      </w:pPr>
+      <w:r>
+        <w:rPr>
+          <w:rFonts w:ascii="Consolas" w:hAnsi="Consolas" w:cs="Consolas"/>
+          <w:color w:val="008080"/>
+          <w:sz w:val="20"/>
+          <w:szCs w:val="20"/>
+        </w:rPr>
+        <w:t>&lt;</w:t>
+      </w:r>
+      <w:proofErr w:type="spellStart"/>
+      <w:r>
+        <w:rPr>
+          <w:rFonts w:ascii="Consolas" w:hAnsi="Consolas" w:cs="Consolas"/>
+          <w:color w:val="3F7F7F"/>
+          <w:sz w:val="20"/>
+          <w:szCs w:val="20"/>
+        </w:rPr>
+        <w:t>groupId</w:t>
+      </w:r>
+      <w:proofErr w:type="spellEnd"/>
+      <w:r>
+        <w:rPr>
+          <w:rFonts w:ascii="Consolas" w:hAnsi="Consolas" w:cs="Consolas"/>
+          <w:color w:val="008080"/>
+          <w:sz w:val="20"/>
+          <w:szCs w:val="20"/>
+        </w:rPr>
+        <w:t>&gt;</w:t>
+      </w:r>
+      <w:proofErr w:type="spellStart"/>
+      <w:r>
+        <w:rPr>
+          <w:rFonts w:ascii="Consolas" w:hAnsi="Consolas" w:cs="Consolas"/>
+          <w:color w:val="000000"/>
+          <w:sz w:val="20"/>
+          <w:szCs w:val="20"/>
+        </w:rPr>
+        <w:t>com.spotify</w:t>
+      </w:r>
+      <w:proofErr w:type="spellEnd"/>
+      <w:r>
+        <w:rPr>
+          <w:rFonts w:ascii="Consolas" w:hAnsi="Consolas" w:cs="Consolas"/>
+          <w:color w:val="008080"/>
+          <w:sz w:val="20"/>
+          <w:szCs w:val="20"/>
+        </w:rPr>
+        <w:t>&lt;/</w:t>
+      </w:r>
+      <w:proofErr w:type="spellStart"/>
+      <w:r>
+        <w:rPr>
+          <w:rFonts w:ascii="Consolas" w:hAnsi="Consolas" w:cs="Consolas"/>
+          <w:color w:val="3F7F7F"/>
+          <w:sz w:val="20"/>
+          <w:szCs w:val="20"/>
+        </w:rPr>
+        <w:t>groupId</w:t>
+      </w:r>
+      <w:proofErr w:type="spellEnd"/>
+      <w:r>
+        <w:rPr>
+          <w:rFonts w:ascii="Consolas" w:hAnsi="Consolas" w:cs="Consolas"/>
+          <w:color w:val="008080"/>
+          <w:sz w:val="20"/>
+          <w:szCs w:val="20"/>
+        </w:rPr>
+        <w:t>&gt;</w:t>
+      </w:r>
+    </w:p>
+    <w:p>
+      <w:pPr>
+        <w:pBdr>
+          <w:top w:val="single" w:sz="4" w:space="1" w:color="auto"/>
+          <w:left w:val="single" w:sz="4" w:space="4" w:color="auto"/>
+          <w:bottom w:val="single" w:sz="4" w:space="1" w:color="auto"/>
+          <w:right w:val="single" w:sz="4" w:space="4" w:color="auto"/>
+        </w:pBdr>
+        <w:autoSpaceDE w:val="0"/>
+        <w:autoSpaceDN w:val="0"/>
+        <w:adjustRightInd w:val="0"/>
+        <w:spacing w:after="0" w:line="240" w:lineRule="auto"/>
+        <w:rPr>
+          <w:rFonts w:ascii="Consolas" w:hAnsi="Consolas" w:cs="Consolas"/>
+          <w:sz w:val="20"/>
+          <w:szCs w:val="20"/>
+        </w:rPr>
+      </w:pPr>
+      <w:r>
+        <w:rPr>
+          <w:rFonts w:ascii="Consolas" w:hAnsi="Consolas" w:cs="Consolas"/>
+          <w:color w:val="008080"/>
+          <w:sz w:val="20"/>
+          <w:szCs w:val="20"/>
+        </w:rPr>
+        <w:t>&lt;</w:t>
+      </w:r>
+      <w:proofErr w:type="spellStart"/>
+      <w:r>
+        <w:rPr>
+          <w:rFonts w:ascii="Consolas" w:hAnsi="Consolas" w:cs="Consolas"/>
+          <w:color w:val="3F7F7F"/>
+          <w:sz w:val="20"/>
+          <w:szCs w:val="20"/>
+        </w:rPr>
+        <w:t>artifactId</w:t>
+      </w:r>
+      <w:proofErr w:type="spellEnd"/>
+      <w:r>
+        <w:rPr>
+          <w:rFonts w:ascii="Consolas" w:hAnsi="Consolas" w:cs="Consolas"/>
+          <w:color w:val="008080"/>
+          <w:sz w:val="20"/>
+          <w:szCs w:val="20"/>
+        </w:rPr>
+        <w:t>&gt;</w:t>
+      </w:r>
+      <w:proofErr w:type="spellStart"/>
+      <w:r>
+        <w:rPr>
+          <w:rFonts w:ascii="Consolas" w:hAnsi="Consolas" w:cs="Consolas"/>
+          <w:color w:val="000000"/>
+          <w:sz w:val="20"/>
+          <w:szCs w:val="20"/>
+        </w:rPr>
+        <w:t>dockerfile</w:t>
+      </w:r>
+      <w:proofErr w:type="spellEnd"/>
+      <w:r>
+        <w:rPr>
+          <w:rFonts w:ascii="Consolas" w:hAnsi="Consolas" w:cs="Consolas"/>
+          <w:color w:val="000000"/>
+          <w:sz w:val="20"/>
+          <w:szCs w:val="20"/>
+        </w:rPr>
+        <w:t>-maven-plugin</w:t>
+      </w:r>
+      <w:r>
+        <w:rPr>
+          <w:rFonts w:ascii="Consolas" w:hAnsi="Consolas" w:cs="Consolas"/>
+          <w:color w:val="008080"/>
+          <w:sz w:val="20"/>
+          <w:szCs w:val="20"/>
+        </w:rPr>
+        <w:t>&lt;/</w:t>
+      </w:r>
+      <w:proofErr w:type="spellStart"/>
+      <w:r>
+        <w:rPr>
+          <w:rFonts w:ascii="Consolas" w:hAnsi="Consolas" w:cs="Consolas"/>
+          <w:color w:val="3F7F7F"/>
+          <w:sz w:val="20"/>
+          <w:szCs w:val="20"/>
+        </w:rPr>
+        <w:t>artifactId</w:t>
+      </w:r>
+      <w:proofErr w:type="spellEnd"/>
+      <w:r>
+        <w:rPr>
+          <w:rFonts w:ascii="Consolas" w:hAnsi="Consolas" w:cs="Consolas"/>
+          <w:color w:val="008080"/>
+          <w:sz w:val="20"/>
+          <w:szCs w:val="20"/>
+        </w:rPr>
+        <w:t>&gt;</w:t>
+      </w:r>
+    </w:p>
+    <w:p>
+      <w:pPr>
+        <w:pBdr>
+          <w:top w:val="single" w:sz="4" w:space="1" w:color="auto"/>
+          <w:left w:val="single" w:sz="4" w:space="4" w:color="auto"/>
+          <w:bottom w:val="single" w:sz="4" w:space="1" w:color="auto"/>
+          <w:right w:val="single" w:sz="4" w:space="4" w:color="auto"/>
+        </w:pBdr>
+        <w:autoSpaceDE w:val="0"/>
+        <w:autoSpaceDN w:val="0"/>
+        <w:adjustRightInd w:val="0"/>
+        <w:spacing w:after="0" w:line="240" w:lineRule="auto"/>
+        <w:rPr>
+          <w:rFonts w:ascii="Consolas" w:hAnsi="Consolas" w:cs="Consolas"/>
+          <w:sz w:val="20"/>
+          <w:szCs w:val="20"/>
+        </w:rPr>
+      </w:pPr>
+      <w:r>
+        <w:rPr>
+          <w:rFonts w:ascii="Consolas" w:hAnsi="Consolas" w:cs="Consolas"/>
+          <w:color w:val="008080"/>
+          <w:sz w:val="20"/>
+          <w:szCs w:val="20"/>
+        </w:rPr>
+        <w:t>&lt;</w:t>
+      </w:r>
+      <w:r>
+        <w:rPr>
+          <w:rFonts w:ascii="Consolas" w:hAnsi="Consolas" w:cs="Consolas"/>
+          <w:color w:val="3F7F7F"/>
+          <w:sz w:val="20"/>
+          <w:szCs w:val="20"/>
+        </w:rPr>
+        <w:t>version</w:t>
+      </w:r>
+      <w:r>
+        <w:rPr>
+          <w:rFonts w:ascii="Consolas" w:hAnsi="Consolas" w:cs="Consolas"/>
+          <w:color w:val="008080"/>
+          <w:sz w:val="20"/>
+          <w:szCs w:val="20"/>
+        </w:rPr>
+        <w:t>&gt;</w:t>
+      </w:r>
+      <w:r>
+        <w:rPr>
+          <w:rFonts w:ascii="Consolas" w:hAnsi="Consolas" w:cs="Consolas"/>
+          <w:color w:val="000000"/>
+          <w:sz w:val="20"/>
+          <w:szCs w:val="20"/>
+        </w:rPr>
+        <w:t>1.4.13</w:t>
+      </w:r>
+      <w:r>
+        <w:rPr>
+          <w:rFonts w:ascii="Consolas" w:hAnsi="Consolas" w:cs="Consolas"/>
+          <w:color w:val="008080"/>
+          <w:sz w:val="20"/>
+          <w:szCs w:val="20"/>
+        </w:rPr>
+        <w:t>&lt;/</w:t>
+      </w:r>
+      <w:r>
+        <w:rPr>
+          <w:rFonts w:ascii="Consolas" w:hAnsi="Consolas" w:cs="Consolas"/>
+          <w:color w:val="3F7F7F"/>
+          <w:sz w:val="20"/>
+          <w:szCs w:val="20"/>
+        </w:rPr>
+        <w:t>version</w:t>
+      </w:r>
+      <w:r>
+        <w:rPr>
+          <w:rFonts w:ascii="Consolas" w:hAnsi="Consolas" w:cs="Consolas"/>
+          <w:color w:val="008080"/>
+          <w:sz w:val="20"/>
+          <w:szCs w:val="20"/>
+        </w:rPr>
+        <w:t>&gt;</w:t>
+      </w:r>
+    </w:p>
+    <w:p>
+      <w:pPr>
+        <w:pBdr>
+          <w:top w:val="single" w:sz="4" w:space="1" w:color="auto"/>
+          <w:left w:val="single" w:sz="4" w:space="4" w:color="auto"/>
+          <w:bottom w:val="single" w:sz="4" w:space="1" w:color="auto"/>
+          <w:right w:val="single" w:sz="4" w:space="4" w:color="auto"/>
+        </w:pBdr>
+        <w:autoSpaceDE w:val="0"/>
+        <w:autoSpaceDN w:val="0"/>
+        <w:adjustRightInd w:val="0"/>
+        <w:spacing w:after="0" w:line="240" w:lineRule="auto"/>
+        <w:rPr>
+          <w:rFonts w:ascii="Consolas" w:hAnsi="Consolas" w:cs="Consolas"/>
+          <w:sz w:val="20"/>
+          <w:szCs w:val="20"/>
+        </w:rPr>
+      </w:pPr>
+      <w:r>
+        <w:rPr>
+          <w:rFonts w:ascii="Consolas" w:hAnsi="Consolas" w:cs="Consolas"/>
+          <w:color w:val="008080"/>
+          <w:sz w:val="20"/>
+          <w:szCs w:val="20"/>
+        </w:rPr>
+        <w:t>&lt;</w:t>
+      </w:r>
+      <w:r>
+        <w:rPr>
+          <w:rFonts w:ascii="Consolas" w:hAnsi="Consolas" w:cs="Consolas"/>
+          <w:color w:val="3F7F7F"/>
+          <w:sz w:val="20"/>
+          <w:szCs w:val="20"/>
+        </w:rPr>
+        <w:t>executions</w:t>
+      </w:r>
+      <w:r>
+        <w:rPr>
+          <w:rFonts w:ascii="Consolas" w:hAnsi="Consolas" w:cs="Consolas"/>
+          <w:color w:val="008080"/>
+          <w:sz w:val="20"/>
+          <w:szCs w:val="20"/>
+        </w:rPr>
+        <w:t>&gt;</w:t>
+      </w:r>
+    </w:p>
+    <w:p>
+      <w:pPr>
+        <w:pBdr>
+          <w:top w:val="single" w:sz="4" w:space="1" w:color="auto"/>
+          <w:left w:val="single" w:sz="4" w:space="4" w:color="auto"/>
+          <w:bottom w:val="single" w:sz="4" w:space="1" w:color="auto"/>
+          <w:right w:val="single" w:sz="4" w:space="4" w:color="auto"/>
+        </w:pBdr>
+        <w:autoSpaceDE w:val="0"/>
+        <w:autoSpaceDN w:val="0"/>
+        <w:adjustRightInd w:val="0"/>
+        <w:spacing w:after="0" w:line="240" w:lineRule="auto"/>
+        <w:rPr>
+          <w:rFonts w:ascii="Consolas" w:hAnsi="Consolas" w:cs="Consolas"/>
+          <w:sz w:val="20"/>
+          <w:szCs w:val="20"/>
+        </w:rPr>
+      </w:pPr>
+      <w:r>
+        <w:rPr>
+          <w:rFonts w:ascii="Consolas" w:hAnsi="Consolas" w:cs="Consolas"/>
+          <w:color w:val="008080"/>
+          <w:sz w:val="20"/>
+          <w:szCs w:val="20"/>
+        </w:rPr>
+        <w:t>&lt;</w:t>
+      </w:r>
+      <w:r>
+        <w:rPr>
+          <w:rFonts w:ascii="Consolas" w:hAnsi="Consolas" w:cs="Consolas"/>
+          <w:color w:val="3F7F7F"/>
+          <w:sz w:val="20"/>
+          <w:szCs w:val="20"/>
+        </w:rPr>
+        <w:t>execution</w:t>
+      </w:r>
+      <w:r>
+        <w:rPr>
+          <w:rFonts w:ascii="Consolas" w:hAnsi="Consolas" w:cs="Consolas"/>
+          <w:color w:val="008080"/>
+          <w:sz w:val="20"/>
+          <w:szCs w:val="20"/>
+        </w:rPr>
+        <w:t>&gt;</w:t>
+      </w:r>
+    </w:p>
+    <w:p>
+      <w:pPr>
+        <w:pBdr>
+          <w:top w:val="single" w:sz="4" w:space="1" w:color="auto"/>
+          <w:left w:val="single" w:sz="4" w:space="4" w:color="auto"/>
+          <w:bottom w:val="single" w:sz="4" w:space="1" w:color="auto"/>
+          <w:right w:val="single" w:sz="4" w:space="4" w:color="auto"/>
+        </w:pBdr>
+        <w:autoSpaceDE w:val="0"/>
+        <w:autoSpaceDN w:val="0"/>
+        <w:adjustRightInd w:val="0"/>
+        <w:spacing w:after="0" w:line="240" w:lineRule="auto"/>
+        <w:rPr>
+          <w:rFonts w:ascii="Consolas" w:hAnsi="Consolas" w:cs="Consolas"/>
+          <w:sz w:val="20"/>
+          <w:szCs w:val="20"/>
+        </w:rPr>
+      </w:pPr>
+      <w:r>
+        <w:rPr>
+          <w:rFonts w:ascii="Consolas" w:hAnsi="Consolas" w:cs="Consolas"/>
+          <w:color w:val="008080"/>
+          <w:sz w:val="20"/>
+          <w:szCs w:val="20"/>
+        </w:rPr>
+        <w:t>&lt;</w:t>
+      </w:r>
+      <w:r>
+        <w:rPr>
+          <w:rFonts w:ascii="Consolas" w:hAnsi="Consolas" w:cs="Consolas"/>
+          <w:color w:val="3F7F7F"/>
+          <w:sz w:val="20"/>
+          <w:szCs w:val="20"/>
+        </w:rPr>
+        <w:t>id</w:t>
+      </w:r>
+      <w:r>
+        <w:rPr>
+          <w:rFonts w:ascii="Consolas" w:hAnsi="Consolas" w:cs="Consolas"/>
+          <w:color w:val="008080"/>
+          <w:sz w:val="20"/>
+          <w:szCs w:val="20"/>
+        </w:rPr>
+        <w:t>&gt;</w:t>
+      </w:r>
+      <w:r>
+        <w:rPr>
+          <w:rFonts w:ascii="Consolas" w:hAnsi="Consolas" w:cs="Consolas"/>
+          <w:color w:val="000000"/>
+          <w:sz w:val="20"/>
+          <w:szCs w:val="20"/>
+        </w:rPr>
+        <w:t>default</w:t>
+      </w:r>
+      <w:r>
+        <w:rPr>
+          <w:rFonts w:ascii="Consolas" w:hAnsi="Consolas" w:cs="Consolas"/>
+          <w:color w:val="008080"/>
+          <w:sz w:val="20"/>
+          <w:szCs w:val="20"/>
+        </w:rPr>
+        <w:t>&lt;/</w:t>
+      </w:r>
+      <w:r>
+        <w:rPr>
+          <w:rFonts w:ascii="Consolas" w:hAnsi="Consolas" w:cs="Consolas"/>
+          <w:color w:val="3F7F7F"/>
+          <w:sz w:val="20"/>
+          <w:szCs w:val="20"/>
+        </w:rPr>
+        <w:t>id</w:t>
+      </w:r>
+      <w:r>
+        <w:rPr>
+          <w:rFonts w:ascii="Consolas" w:hAnsi="Consolas" w:cs="Consolas"/>
+          <w:color w:val="008080"/>
+          <w:sz w:val="20"/>
+          <w:szCs w:val="20"/>
+        </w:rPr>
+        <w:t>&gt;</w:t>
+      </w:r>
+    </w:p>
+    <w:p>
+      <w:pPr>
+        <w:pBdr>
+          <w:top w:val="single" w:sz="4" w:space="1" w:color="auto"/>
+          <w:left w:val="single" w:sz="4" w:space="4" w:color="auto"/>
+          <w:bottom w:val="single" w:sz="4" w:space="1" w:color="auto"/>
+          <w:right w:val="single" w:sz="4" w:space="4" w:color="auto"/>
+        </w:pBdr>
+        <w:autoSpaceDE w:val="0"/>
+        <w:autoSpaceDN w:val="0"/>
+        <w:adjustRightInd w:val="0"/>
+        <w:spacing w:after="0" w:line="240" w:lineRule="auto"/>
+        <w:rPr>
+          <w:rFonts w:ascii="Consolas" w:hAnsi="Consolas" w:cs="Consolas"/>
+          <w:sz w:val="20"/>
+          <w:szCs w:val="20"/>
+        </w:rPr>
+      </w:pPr>
+      <w:r>
+        <w:rPr>
+          <w:rFonts w:ascii="Consolas" w:hAnsi="Consolas" w:cs="Consolas"/>
+          <w:color w:val="008080"/>
+          <w:sz w:val="20"/>
+          <w:szCs w:val="20"/>
+        </w:rPr>
+        <w:t>&lt;</w:t>
+      </w:r>
+      <w:r>
+        <w:rPr>
+          <w:rFonts w:ascii="Consolas" w:hAnsi="Consolas" w:cs="Consolas"/>
+          <w:color w:val="3F7F7F"/>
+          <w:sz w:val="20"/>
+          <w:szCs w:val="20"/>
+        </w:rPr>
+        <w:t>goals</w:t>
+      </w:r>
+      <w:r>
+        <w:rPr>
+          <w:rFonts w:ascii="Consolas" w:hAnsi="Consolas" w:cs="Consolas"/>
+          <w:color w:val="008080"/>
+          <w:sz w:val="20"/>
+          <w:szCs w:val="20"/>
+        </w:rPr>
+        <w:t>&gt;</w:t>
+      </w:r>
+    </w:p>
+    <w:p>
+      <w:pPr>
+        <w:pBdr>
+          <w:top w:val="single" w:sz="4" w:space="1" w:color="auto"/>
+          <w:left w:val="single" w:sz="4" w:space="4" w:color="auto"/>
+          <w:bottom w:val="single" w:sz="4" w:space="1" w:color="auto"/>
+          <w:right w:val="single" w:sz="4" w:space="4" w:color="auto"/>
+        </w:pBdr>
+        <w:autoSpaceDE w:val="0"/>
+        <w:autoSpaceDN w:val="0"/>
+        <w:adjustRightInd w:val="0"/>
+        <w:spacing w:after="0" w:line="240" w:lineRule="auto"/>
+        <w:rPr>
+          <w:rFonts w:ascii="Consolas" w:hAnsi="Consolas" w:cs="Consolas"/>
+          <w:sz w:val="20"/>
+          <w:szCs w:val="20"/>
+        </w:rPr>
+      </w:pPr>
+      <w:r>
+        <w:rPr>
+          <w:rFonts w:ascii="Consolas" w:hAnsi="Consolas" w:cs="Consolas"/>
+          <w:color w:val="008080"/>
+          <w:sz w:val="20"/>
+          <w:szCs w:val="20"/>
+        </w:rPr>
+        <w:t>&lt;</w:t>
+      </w:r>
+      <w:r>
+        <w:rPr>
+          <w:rFonts w:ascii="Consolas" w:hAnsi="Consolas" w:cs="Consolas"/>
+          <w:color w:val="3F7F7F"/>
+          <w:sz w:val="20"/>
+          <w:szCs w:val="20"/>
+        </w:rPr>
+        <w:t>goal</w:t>
+      </w:r>
+      <w:r>
+        <w:rPr>
+          <w:rFonts w:ascii="Consolas" w:hAnsi="Consolas" w:cs="Consolas"/>
+          <w:color w:val="008080"/>
+          <w:sz w:val="20"/>
+          <w:szCs w:val="20"/>
+        </w:rPr>
+        <w:t>&gt;</w:t>
+      </w:r>
+      <w:r>
+        <w:rPr>
+          <w:rFonts w:ascii="Consolas" w:hAnsi="Consolas" w:cs="Consolas"/>
+          <w:color w:val="000000"/>
+          <w:sz w:val="20"/>
+          <w:szCs w:val="20"/>
+        </w:rPr>
+        <w:t>build</w:t>
+      </w:r>
+      <w:r>
+        <w:rPr>
+          <w:rFonts w:ascii="Consolas" w:hAnsi="Consolas" w:cs="Consolas"/>
+          <w:color w:val="008080"/>
+          <w:sz w:val="20"/>
+          <w:szCs w:val="20"/>
+        </w:rPr>
+        <w:t>&lt;/</w:t>
+      </w:r>
+      <w:r>
+        <w:rPr>
+          <w:rFonts w:ascii="Consolas" w:hAnsi="Consolas" w:cs="Consolas"/>
+          <w:color w:val="3F7F7F"/>
+          <w:sz w:val="20"/>
+          <w:szCs w:val="20"/>
+        </w:rPr>
+        <w:t>goal</w:t>
+      </w:r>
+      <w:r>
+        <w:rPr>
+          <w:rFonts w:ascii="Consolas" w:hAnsi="Consolas" w:cs="Consolas"/>
+          <w:color w:val="008080"/>
+          <w:sz w:val="20"/>
+          <w:szCs w:val="20"/>
+        </w:rPr>
+        <w:t>&gt;</w:t>
+      </w:r>
+    </w:p>
+    <w:p>
+      <w:pPr>
+        <w:pBdr>
+          <w:top w:val="single" w:sz="4" w:space="1" w:color="auto"/>
+          <w:left w:val="single" w:sz="4" w:space="4" w:color="auto"/>
+          <w:bottom w:val="single" w:sz="4" w:space="1" w:color="auto"/>
+          <w:right w:val="single" w:sz="4" w:space="4" w:color="auto"/>
+        </w:pBdr>
+        <w:autoSpaceDE w:val="0"/>
+        <w:autoSpaceDN w:val="0"/>
+        <w:adjustRightInd w:val="0"/>
+        <w:spacing w:after="0" w:line="240" w:lineRule="auto"/>
+        <w:rPr>
+          <w:rFonts w:ascii="Consolas" w:hAnsi="Consolas" w:cs="Consolas"/>
+          <w:sz w:val="20"/>
+          <w:szCs w:val="20"/>
+        </w:rPr>
+      </w:pPr>
+      <w:r>
+        <w:rPr>
+          <w:rFonts w:ascii="Consolas" w:hAnsi="Consolas" w:cs="Consolas"/>
+          <w:color w:val="008080"/>
+          <w:sz w:val="20"/>
+          <w:szCs w:val="20"/>
+        </w:rPr>
+        <w:t>&lt;</w:t>
+      </w:r>
+      <w:r>
+        <w:rPr>
+          <w:rFonts w:ascii="Consolas" w:hAnsi="Consolas" w:cs="Consolas"/>
+          <w:color w:val="3F7F7F"/>
+          <w:sz w:val="20"/>
+          <w:szCs w:val="20"/>
+        </w:rPr>
+        <w:t>goal</w:t>
+      </w:r>
+      <w:r>
+        <w:rPr>
+          <w:rFonts w:ascii="Consolas" w:hAnsi="Consolas" w:cs="Consolas"/>
+          <w:color w:val="008080"/>
+          <w:sz w:val="20"/>
+          <w:szCs w:val="20"/>
+        </w:rPr>
+        <w:t>&gt;</w:t>
+      </w:r>
+      <w:r>
+        <w:rPr>
+          <w:rFonts w:ascii="Consolas" w:hAnsi="Consolas" w:cs="Consolas"/>
+          <w:color w:val="000000"/>
+          <w:sz w:val="20"/>
+          <w:szCs w:val="20"/>
+        </w:rPr>
+        <w:t>push</w:t>
+      </w:r>
+      <w:r>
+        <w:rPr>
+          <w:rFonts w:ascii="Consolas" w:hAnsi="Consolas" w:cs="Consolas"/>
+          <w:color w:val="008080"/>
+          <w:sz w:val="20"/>
+          <w:szCs w:val="20"/>
+        </w:rPr>
+        <w:t>&lt;/</w:t>
+      </w:r>
+      <w:r>
+        <w:rPr>
+          <w:rFonts w:ascii="Consolas" w:hAnsi="Consolas" w:cs="Consolas"/>
+          <w:color w:val="3F7F7F"/>
+          <w:sz w:val="20"/>
+          <w:szCs w:val="20"/>
+        </w:rPr>
+        <w:t>goal</w:t>
+      </w:r>
+      <w:r>
+        <w:rPr>
+          <w:rFonts w:ascii="Consolas" w:hAnsi="Consolas" w:cs="Consolas"/>
+          <w:color w:val="008080"/>
+          <w:sz w:val="20"/>
+          <w:szCs w:val="20"/>
+        </w:rPr>
+        <w:t>&gt;</w:t>
+      </w:r>
+    </w:p>
+    <w:p>
+      <w:pPr>
+        <w:pBdr>
+          <w:top w:val="single" w:sz="4" w:space="1" w:color="auto"/>
+          <w:left w:val="single" w:sz="4" w:space="4" w:color="auto"/>
+          <w:bottom w:val="single" w:sz="4" w:space="1" w:color="auto"/>
+          <w:right w:val="single" w:sz="4" w:space="4" w:color="auto"/>
+        </w:pBdr>
+        <w:autoSpaceDE w:val="0"/>
+        <w:autoSpaceDN w:val="0"/>
+        <w:adjustRightInd w:val="0"/>
+        <w:spacing w:after="0" w:line="240" w:lineRule="auto"/>
+        <w:rPr>
+          <w:rFonts w:ascii="Consolas" w:hAnsi="Consolas" w:cs="Consolas"/>
+          <w:sz w:val="20"/>
+          <w:szCs w:val="20"/>
+        </w:rPr>
+      </w:pPr>
+      <w:r>
+        <w:rPr>
+          <w:rFonts w:ascii="Consolas" w:hAnsi="Consolas" w:cs="Consolas"/>
+          <w:color w:val="008080"/>
+          <w:sz w:val="20"/>
+          <w:szCs w:val="20"/>
+        </w:rPr>
+        <w:t>&lt;/</w:t>
+      </w:r>
+      <w:r>
+        <w:rPr>
+          <w:rFonts w:ascii="Consolas" w:hAnsi="Consolas" w:cs="Consolas"/>
+          <w:color w:val="3F7F7F"/>
+          <w:sz w:val="20"/>
+          <w:szCs w:val="20"/>
+        </w:rPr>
+        <w:t>goals</w:t>
+      </w:r>
+      <w:r>
+        <w:rPr>
+          <w:rFonts w:ascii="Consolas" w:hAnsi="Consolas" w:cs="Consolas"/>
+          <w:color w:val="008080"/>
+          <w:sz w:val="20"/>
+          <w:szCs w:val="20"/>
+        </w:rPr>
+        <w:t>&gt;</w:t>
+      </w:r>
+    </w:p>
+    <w:p>
+      <w:pPr>
+        <w:pBdr>
+          <w:top w:val="single" w:sz="4" w:space="1" w:color="auto"/>
+          <w:left w:val="single" w:sz="4" w:space="4" w:color="auto"/>
+          <w:bottom w:val="single" w:sz="4" w:space="1" w:color="auto"/>
+          <w:right w:val="single" w:sz="4" w:space="4" w:color="auto"/>
+        </w:pBdr>
+        <w:autoSpaceDE w:val="0"/>
+        <w:autoSpaceDN w:val="0"/>
+        <w:adjustRightInd w:val="0"/>
+        <w:spacing w:after="0" w:line="240" w:lineRule="auto"/>
+        <w:rPr>
+          <w:rFonts w:ascii="Consolas" w:hAnsi="Consolas" w:cs="Consolas"/>
+          <w:sz w:val="20"/>
+          <w:szCs w:val="20"/>
+        </w:rPr>
+      </w:pPr>
+      <w:r>
+        <w:rPr>
+          <w:rFonts w:ascii="Consolas" w:hAnsi="Consolas" w:cs="Consolas"/>
+          <w:color w:val="008080"/>
+          <w:sz w:val="20"/>
+          <w:szCs w:val="20"/>
+        </w:rPr>
+        <w:lastRenderedPageBreak/>
+        <w:t>&lt;/</w:t>
+      </w:r>
+      <w:r>
+        <w:rPr>
+          <w:rFonts w:ascii="Consolas" w:hAnsi="Consolas" w:cs="Consolas"/>
+          <w:color w:val="3F7F7F"/>
+          <w:sz w:val="20"/>
+          <w:szCs w:val="20"/>
+        </w:rPr>
+        <w:t>execution</w:t>
+      </w:r>
+      <w:r>
+        <w:rPr>
+          <w:rFonts w:ascii="Consolas" w:hAnsi="Consolas" w:cs="Consolas"/>
+          <w:color w:val="008080"/>
+          <w:sz w:val="20"/>
+          <w:szCs w:val="20"/>
+        </w:rPr>
+        <w:t>&gt;</w:t>
+      </w:r>
+    </w:p>
+    <w:p>
+      <w:pPr>
+        <w:pBdr>
+          <w:top w:val="single" w:sz="4" w:space="1" w:color="auto"/>
+          <w:left w:val="single" w:sz="4" w:space="4" w:color="auto"/>
+          <w:bottom w:val="single" w:sz="4" w:space="1" w:color="auto"/>
+          <w:right w:val="single" w:sz="4" w:space="4" w:color="auto"/>
+        </w:pBdr>
+        <w:autoSpaceDE w:val="0"/>
+        <w:autoSpaceDN w:val="0"/>
+        <w:adjustRightInd w:val="0"/>
+        <w:spacing w:after="0" w:line="240" w:lineRule="auto"/>
+        <w:rPr>
+          <w:rFonts w:ascii="Consolas" w:hAnsi="Consolas" w:cs="Consolas"/>
+          <w:sz w:val="20"/>
+          <w:szCs w:val="20"/>
+        </w:rPr>
+      </w:pPr>
+      <w:r>
+        <w:rPr>
+          <w:rFonts w:ascii="Consolas" w:hAnsi="Consolas" w:cs="Consolas"/>
+          <w:color w:val="008080"/>
+          <w:sz w:val="20"/>
+          <w:szCs w:val="20"/>
+        </w:rPr>
+        <w:t>&lt;/</w:t>
+      </w:r>
+      <w:r>
+        <w:rPr>
+          <w:rFonts w:ascii="Consolas" w:hAnsi="Consolas" w:cs="Consolas"/>
+          <w:color w:val="3F7F7F"/>
+          <w:sz w:val="20"/>
+          <w:szCs w:val="20"/>
+        </w:rPr>
+        <w:t>executions</w:t>
+      </w:r>
+      <w:r>
+        <w:rPr>
+          <w:rFonts w:ascii="Consolas" w:hAnsi="Consolas" w:cs="Consolas"/>
+          <w:color w:val="008080"/>
+          <w:sz w:val="20"/>
+          <w:szCs w:val="20"/>
+        </w:rPr>
+        <w:t>&gt;</w:t>
+      </w:r>
+    </w:p>
+    <w:p>
+      <w:pPr>
+        <w:pBdr>
+          <w:top w:val="single" w:sz="4" w:space="1" w:color="auto"/>
+          <w:left w:val="single" w:sz="4" w:space="4" w:color="auto"/>
+          <w:bottom w:val="single" w:sz="4" w:space="1" w:color="auto"/>
+          <w:right w:val="single" w:sz="4" w:space="4" w:color="auto"/>
+        </w:pBdr>
+        <w:autoSpaceDE w:val="0"/>
+        <w:autoSpaceDN w:val="0"/>
+        <w:adjustRightInd w:val="0"/>
+        <w:spacing w:after="0" w:line="240" w:lineRule="auto"/>
+        <w:rPr>
+          <w:rFonts w:ascii="Consolas" w:hAnsi="Consolas" w:cs="Consolas"/>
+          <w:sz w:val="20"/>
+          <w:szCs w:val="20"/>
+        </w:rPr>
+      </w:pPr>
+      <w:r>
+        <w:rPr>
+          <w:rFonts w:ascii="Consolas" w:hAnsi="Consolas" w:cs="Consolas"/>
+          <w:color w:val="008080"/>
+          <w:sz w:val="20"/>
+          <w:szCs w:val="20"/>
+        </w:rPr>
+        <w:t>&lt;</w:t>
+      </w:r>
+      <w:r>
+        <w:rPr>
+          <w:rFonts w:ascii="Consolas" w:hAnsi="Consolas" w:cs="Consolas"/>
+          <w:color w:val="3F7F7F"/>
+          <w:sz w:val="20"/>
+          <w:szCs w:val="20"/>
+        </w:rPr>
+        <w:t>configuration</w:t>
+      </w:r>
+      <w:r>
+        <w:rPr>
+          <w:rFonts w:ascii="Consolas" w:hAnsi="Consolas" w:cs="Consolas"/>
+          <w:color w:val="008080"/>
+          <w:sz w:val="20"/>
+          <w:szCs w:val="20"/>
+        </w:rPr>
+        <w:t>&gt;</w:t>
+      </w:r>
+    </w:p>
+    <w:p>
+      <w:pPr>
+        <w:pBdr>
+          <w:top w:val="single" w:sz="4" w:space="1" w:color="auto"/>
+          <w:left w:val="single" w:sz="4" w:space="4" w:color="auto"/>
+          <w:bottom w:val="single" w:sz="4" w:space="1" w:color="auto"/>
+          <w:right w:val="single" w:sz="4" w:space="4" w:color="auto"/>
+        </w:pBdr>
+        <w:autoSpaceDE w:val="0"/>
+        <w:autoSpaceDN w:val="0"/>
+        <w:adjustRightInd w:val="0"/>
+        <w:spacing w:after="0" w:line="240" w:lineRule="auto"/>
+        <w:rPr>
+          <w:rFonts w:ascii="Consolas" w:hAnsi="Consolas" w:cs="Consolas"/>
+          <w:sz w:val="20"/>
+          <w:szCs w:val="20"/>
+        </w:rPr>
+      </w:pPr>
+      <w:r>
+        <w:rPr>
+          <w:rFonts w:ascii="Consolas" w:hAnsi="Consolas" w:cs="Consolas"/>
+          <w:color w:val="008080"/>
+          <w:sz w:val="20"/>
+          <w:szCs w:val="20"/>
+        </w:rPr>
+        <w:t>&lt;</w:t>
+      </w:r>
+      <w:r>
+        <w:rPr>
+          <w:rFonts w:ascii="Consolas" w:hAnsi="Consolas" w:cs="Consolas"/>
+          <w:color w:val="3F7F7F"/>
+          <w:sz w:val="20"/>
+          <w:szCs w:val="20"/>
+        </w:rPr>
+        <w:t>repository</w:t>
+      </w:r>
+      <w:r>
+        <w:rPr>
+          <w:rFonts w:ascii="Consolas" w:hAnsi="Consolas" w:cs="Consolas"/>
+          <w:color w:val="008080"/>
+          <w:sz w:val="20"/>
+          <w:szCs w:val="20"/>
+        </w:rPr>
+        <w:t>&gt;</w:t>
+      </w:r>
+      <w:r>
+        <w:rPr>
+          <w:rFonts w:ascii="Consolas" w:hAnsi="Consolas" w:cs="Consolas"/>
+          <w:color w:val="000000"/>
+          <w:sz w:val="20"/>
+          <w:szCs w:val="20"/>
+        </w:rPr>
+        <w:t>thalasi1046/user-service</w:t>
+      </w:r>
+      <w:r>
+        <w:rPr>
+          <w:rFonts w:ascii="Consolas" w:hAnsi="Consolas" w:cs="Consolas"/>
+          <w:color w:val="008080"/>
+          <w:sz w:val="20"/>
+          <w:szCs w:val="20"/>
+        </w:rPr>
+        <w:t>&lt;/</w:t>
+      </w:r>
+      <w:r>
+        <w:rPr>
+          <w:rFonts w:ascii="Consolas" w:hAnsi="Consolas" w:cs="Consolas"/>
+          <w:color w:val="3F7F7F"/>
+          <w:sz w:val="20"/>
+          <w:szCs w:val="20"/>
+        </w:rPr>
+        <w:t>repository</w:t>
+      </w:r>
+      <w:r>
+        <w:rPr>
+          <w:rFonts w:ascii="Consolas" w:hAnsi="Consolas" w:cs="Consolas"/>
+          <w:color w:val="008080"/>
+          <w:sz w:val="20"/>
+          <w:szCs w:val="20"/>
+        </w:rPr>
+        <w:t>&gt;</w:t>
+      </w:r>
+    </w:p>
+    <w:p>
+      <w:pPr>
+        <w:pBdr>
+          <w:top w:val="single" w:sz="4" w:space="1" w:color="auto"/>
+          <w:left w:val="single" w:sz="4" w:space="4" w:color="auto"/>
+          <w:bottom w:val="single" w:sz="4" w:space="1" w:color="auto"/>
+          <w:right w:val="single" w:sz="4" w:space="4" w:color="auto"/>
+        </w:pBdr>
+        <w:autoSpaceDE w:val="0"/>
+        <w:autoSpaceDN w:val="0"/>
+        <w:adjustRightInd w:val="0"/>
+        <w:spacing w:after="0" w:line="240" w:lineRule="auto"/>
+        <w:rPr>
+          <w:rFonts w:ascii="Consolas" w:hAnsi="Consolas" w:cs="Consolas"/>
+          <w:sz w:val="20"/>
+          <w:szCs w:val="20"/>
+        </w:rPr>
+      </w:pPr>
+      <w:r>
+        <w:rPr>
+          <w:rFonts w:ascii="Consolas" w:hAnsi="Consolas" w:cs="Consolas"/>
+          <w:color w:val="008080"/>
+          <w:sz w:val="20"/>
+          <w:szCs w:val="20"/>
+        </w:rPr>
+        <w:t>&lt;</w:t>
+      </w:r>
+      <w:r>
+        <w:rPr>
+          <w:rFonts w:ascii="Consolas" w:hAnsi="Consolas" w:cs="Consolas"/>
+          <w:color w:val="3F7F7F"/>
+          <w:sz w:val="20"/>
+          <w:szCs w:val="20"/>
+        </w:rPr>
+        <w:t>tag</w:t>
+      </w:r>
+      <w:r>
+        <w:rPr>
+          <w:rFonts w:ascii="Consolas" w:hAnsi="Consolas" w:cs="Consolas"/>
+          <w:color w:val="008080"/>
+          <w:sz w:val="20"/>
+          <w:szCs w:val="20"/>
+        </w:rPr>
+        <w:t>&gt;</w:t>
+      </w:r>
+      <w:r>
+        <w:rPr>
+          <w:rFonts w:ascii="Consolas" w:hAnsi="Consolas" w:cs="Consolas"/>
+          <w:color w:val="000000"/>
+          <w:sz w:val="20"/>
+          <w:szCs w:val="20"/>
+        </w:rPr>
+        <w:t>${</w:t>
+      </w:r>
+      <w:proofErr w:type="spellStart"/>
+      <w:proofErr w:type="gramStart"/>
+      <w:r>
+        <w:rPr>
+          <w:rFonts w:ascii="Consolas" w:hAnsi="Consolas" w:cs="Consolas"/>
+          <w:color w:val="000000"/>
+          <w:sz w:val="20"/>
+          <w:szCs w:val="20"/>
+        </w:rPr>
+        <w:t>project.version</w:t>
+      </w:r>
+      <w:proofErr w:type="spellEnd"/>
+      <w:proofErr w:type="gramEnd"/>
+      <w:r>
+        <w:rPr>
+          <w:rFonts w:ascii="Consolas" w:hAnsi="Consolas" w:cs="Consolas"/>
+          <w:color w:val="000000"/>
+          <w:sz w:val="20"/>
+          <w:szCs w:val="20"/>
+        </w:rPr>
+        <w:t>}</w:t>
+      </w:r>
+      <w:r>
+        <w:rPr>
+          <w:rFonts w:ascii="Consolas" w:hAnsi="Consolas" w:cs="Consolas"/>
+          <w:color w:val="008080"/>
+          <w:sz w:val="20"/>
+          <w:szCs w:val="20"/>
+        </w:rPr>
+        <w:t>&lt;/</w:t>
+      </w:r>
+      <w:r>
+        <w:rPr>
+          <w:rFonts w:ascii="Consolas" w:hAnsi="Consolas" w:cs="Consolas"/>
+          <w:color w:val="3F7F7F"/>
+          <w:sz w:val="20"/>
+          <w:szCs w:val="20"/>
+        </w:rPr>
+        <w:t>tag</w:t>
+      </w:r>
+      <w:r>
+        <w:rPr>
+          <w:rFonts w:ascii="Consolas" w:hAnsi="Consolas" w:cs="Consolas"/>
+          <w:color w:val="008080"/>
+          <w:sz w:val="20"/>
+          <w:szCs w:val="20"/>
+        </w:rPr>
+        <w:t>&gt;</w:t>
+      </w:r>
+    </w:p>
+    <w:p>
+      <w:pPr>
+        <w:pBdr>
+          <w:top w:val="single" w:sz="4" w:space="1" w:color="auto"/>
+          <w:left w:val="single" w:sz="4" w:space="4" w:color="auto"/>
+          <w:bottom w:val="single" w:sz="4" w:space="1" w:color="auto"/>
+          <w:right w:val="single" w:sz="4" w:space="4" w:color="auto"/>
+        </w:pBdr>
+        <w:autoSpaceDE w:val="0"/>
+        <w:autoSpaceDN w:val="0"/>
+        <w:adjustRightInd w:val="0"/>
+        <w:spacing w:after="0" w:line="240" w:lineRule="auto"/>
+        <w:rPr>
+          <w:rFonts w:ascii="Consolas" w:hAnsi="Consolas" w:cs="Consolas"/>
+          <w:sz w:val="20"/>
+          <w:szCs w:val="20"/>
+        </w:rPr>
+      </w:pPr>
+      <w:r>
+        <w:rPr>
+          <w:rFonts w:ascii="Consolas" w:hAnsi="Consolas" w:cs="Consolas"/>
+          <w:color w:val="008080"/>
+          <w:sz w:val="20"/>
+          <w:szCs w:val="20"/>
+        </w:rPr>
+        <w:t>&lt;</w:t>
+      </w:r>
+      <w:proofErr w:type="spellStart"/>
+      <w:r>
+        <w:rPr>
+          <w:rFonts w:ascii="Consolas" w:hAnsi="Consolas" w:cs="Consolas"/>
+          <w:color w:val="3F7F7F"/>
+          <w:sz w:val="20"/>
+          <w:szCs w:val="20"/>
+        </w:rPr>
+        <w:t>useMavenSettingsForAuth</w:t>
+      </w:r>
+      <w:proofErr w:type="spellEnd"/>
+      <w:r>
+        <w:rPr>
+          <w:rFonts w:ascii="Consolas" w:hAnsi="Consolas" w:cs="Consolas"/>
+          <w:color w:val="008080"/>
+          <w:sz w:val="20"/>
+          <w:szCs w:val="20"/>
+        </w:rPr>
+        <w:t>&gt;</w:t>
+      </w:r>
+      <w:r>
+        <w:rPr>
+          <w:rFonts w:ascii="Consolas" w:hAnsi="Consolas" w:cs="Consolas"/>
+          <w:color w:val="000000"/>
+          <w:sz w:val="20"/>
+          <w:szCs w:val="20"/>
+        </w:rPr>
+        <w:t>true</w:t>
+      </w:r>
+      <w:r>
+        <w:rPr>
+          <w:rFonts w:ascii="Consolas" w:hAnsi="Consolas" w:cs="Consolas"/>
+          <w:color w:val="008080"/>
+          <w:sz w:val="20"/>
+          <w:szCs w:val="20"/>
+        </w:rPr>
+        <w:t>&lt;/</w:t>
+      </w:r>
+      <w:proofErr w:type="spellStart"/>
+      <w:r>
+        <w:rPr>
+          <w:rFonts w:ascii="Consolas" w:hAnsi="Consolas" w:cs="Consolas"/>
+          <w:color w:val="3F7F7F"/>
+          <w:sz w:val="20"/>
+          <w:szCs w:val="20"/>
+        </w:rPr>
+        <w:t>useMavenSettingsForAuth</w:t>
+      </w:r>
+      <w:proofErr w:type="spellEnd"/>
+      <w:r>
+        <w:rPr>
+          <w:rFonts w:ascii="Consolas" w:hAnsi="Consolas" w:cs="Consolas"/>
+          <w:color w:val="008080"/>
+          <w:sz w:val="20"/>
+          <w:szCs w:val="20"/>
+        </w:rPr>
+        <w:t>&gt;</w:t>
+      </w:r>
+    </w:p>
+    <w:p>
+      <w:pPr>
+        <w:pBdr>
+          <w:top w:val="single" w:sz="4" w:space="1" w:color="auto"/>
+          <w:left w:val="single" w:sz="4" w:space="4" w:color="auto"/>
+          <w:bottom w:val="single" w:sz="4" w:space="1" w:color="auto"/>
+          <w:right w:val="single" w:sz="4" w:space="4" w:color="auto"/>
+        </w:pBdr>
+        <w:autoSpaceDE w:val="0"/>
+        <w:autoSpaceDN w:val="0"/>
+        <w:adjustRightInd w:val="0"/>
+        <w:spacing w:after="0" w:line="240" w:lineRule="auto"/>
+        <w:rPr>
+          <w:rFonts w:ascii="Consolas" w:hAnsi="Consolas" w:cs="Consolas"/>
+          <w:sz w:val="20"/>
+          <w:szCs w:val="20"/>
+        </w:rPr>
+      </w:pPr>
+      <w:r>
+        <w:rPr>
+          <w:rFonts w:ascii="Consolas" w:hAnsi="Consolas" w:cs="Consolas"/>
+          <w:color w:val="008080"/>
+          <w:sz w:val="20"/>
+          <w:szCs w:val="20"/>
+        </w:rPr>
+        <w:t>&lt;/</w:t>
+      </w:r>
+      <w:r>
+        <w:rPr>
+          <w:rFonts w:ascii="Consolas" w:hAnsi="Consolas" w:cs="Consolas"/>
+          <w:color w:val="3F7F7F"/>
+          <w:sz w:val="20"/>
+          <w:szCs w:val="20"/>
+        </w:rPr>
+        <w:t>configuration</w:t>
+      </w:r>
+      <w:r>
+        <w:rPr>
+          <w:rFonts w:ascii="Consolas" w:hAnsi="Consolas" w:cs="Consolas"/>
+          <w:color w:val="008080"/>
+          <w:sz w:val="20"/>
+          <w:szCs w:val="20"/>
+        </w:rPr>
+        <w:t>&gt;</w:t>
+      </w:r>
+    </w:p>
+    <w:p>
+      <w:pPr>
+        <w:pBdr>
+          <w:top w:val="single" w:sz="4" w:space="1" w:color="auto"/>
+          <w:left w:val="single" w:sz="4" w:space="4" w:color="auto"/>
+          <w:bottom w:val="single" w:sz="4" w:space="1" w:color="auto"/>
+          <w:right w:val="single" w:sz="4" w:space="4" w:color="auto"/>
+        </w:pBdr>
+        <w:autoSpaceDE w:val="0"/>
+        <w:autoSpaceDN w:val="0"/>
+        <w:adjustRightInd w:val="0"/>
+        <w:spacing w:after="0" w:line="240" w:lineRule="auto"/>
+        <w:rPr>
+          <w:rFonts w:ascii="Consolas" w:hAnsi="Consolas" w:cs="Consolas"/>
+          <w:sz w:val="20"/>
+          <w:szCs w:val="20"/>
+        </w:rPr>
+      </w:pPr>
+      <w:r>
+        <w:rPr>
+          <w:rFonts w:ascii="Consolas" w:hAnsi="Consolas" w:cs="Consolas"/>
+          <w:color w:val="008080"/>
+          <w:sz w:val="20"/>
+          <w:szCs w:val="20"/>
+        </w:rPr>
+        <w:t>&lt;</w:t>
+      </w:r>
+      <w:r>
+        <w:rPr>
+          <w:rFonts w:ascii="Consolas" w:hAnsi="Consolas" w:cs="Consolas"/>
+          <w:color w:val="3F7F7F"/>
+          <w:sz w:val="20"/>
+          <w:szCs w:val="20"/>
+        </w:rPr>
+        <w:t>dependencies</w:t>
+      </w:r>
+      <w:r>
+        <w:rPr>
+          <w:rFonts w:ascii="Consolas" w:hAnsi="Consolas" w:cs="Consolas"/>
+          <w:color w:val="008080"/>
+          <w:sz w:val="20"/>
+          <w:szCs w:val="20"/>
+        </w:rPr>
+        <w:t>&gt;</w:t>
+      </w:r>
+    </w:p>
+    <w:p>
+      <w:pPr>
+        <w:pBdr>
+          <w:top w:val="single" w:sz="4" w:space="1" w:color="auto"/>
+          <w:left w:val="single" w:sz="4" w:space="4" w:color="auto"/>
+          <w:bottom w:val="single" w:sz="4" w:space="1" w:color="auto"/>
+          <w:right w:val="single" w:sz="4" w:space="4" w:color="auto"/>
+        </w:pBdr>
+        <w:autoSpaceDE w:val="0"/>
+        <w:autoSpaceDN w:val="0"/>
+        <w:adjustRightInd w:val="0"/>
+        <w:spacing w:after="0" w:line="240" w:lineRule="auto"/>
+        <w:rPr>
+          <w:rFonts w:ascii="Consolas" w:hAnsi="Consolas" w:cs="Consolas"/>
+          <w:sz w:val="20"/>
+          <w:szCs w:val="20"/>
+        </w:rPr>
+      </w:pPr>
+      <w:proofErr w:type="gramStart"/>
+      <w:r>
+        <w:rPr>
+          <w:rFonts w:ascii="Consolas" w:hAnsi="Consolas" w:cs="Consolas"/>
+          <w:color w:val="3F5FBF"/>
+          <w:sz w:val="20"/>
+          <w:szCs w:val="20"/>
+        </w:rPr>
+        <w:t>&lt;!--</w:t>
+      </w:r>
+      <w:proofErr w:type="gramEnd"/>
+      <w:r>
+        <w:rPr>
+          <w:rFonts w:ascii="Consolas" w:hAnsi="Consolas" w:cs="Consolas"/>
+          <w:color w:val="3F5FBF"/>
+          <w:sz w:val="20"/>
+          <w:szCs w:val="20"/>
+        </w:rPr>
+        <w:t xml:space="preserve"> To make this work on JDK 9+ --&gt;</w:t>
+      </w:r>
+    </w:p>
+    <w:p>
+      <w:pPr>
+        <w:pBdr>
+          <w:top w:val="single" w:sz="4" w:space="1" w:color="auto"/>
+          <w:left w:val="single" w:sz="4" w:space="4" w:color="auto"/>
+          <w:bottom w:val="single" w:sz="4" w:space="1" w:color="auto"/>
+          <w:right w:val="single" w:sz="4" w:space="4" w:color="auto"/>
+        </w:pBdr>
+        <w:autoSpaceDE w:val="0"/>
+        <w:autoSpaceDN w:val="0"/>
+        <w:adjustRightInd w:val="0"/>
+        <w:spacing w:after="0" w:line="240" w:lineRule="auto"/>
+        <w:rPr>
+          <w:rFonts w:ascii="Consolas" w:hAnsi="Consolas" w:cs="Consolas"/>
+          <w:sz w:val="20"/>
+          <w:szCs w:val="20"/>
+        </w:rPr>
+      </w:pPr>
+      <w:r>
+        <w:rPr>
+          <w:rFonts w:ascii="Consolas" w:hAnsi="Consolas" w:cs="Consolas"/>
+          <w:color w:val="008080"/>
+          <w:sz w:val="20"/>
+          <w:szCs w:val="20"/>
+        </w:rPr>
+        <w:t>&lt;</w:t>
+      </w:r>
+      <w:r>
+        <w:rPr>
+          <w:rFonts w:ascii="Consolas" w:hAnsi="Consolas" w:cs="Consolas"/>
+          <w:color w:val="3F7F7F"/>
+          <w:sz w:val="20"/>
+          <w:szCs w:val="20"/>
+        </w:rPr>
+        <w:t>dependency</w:t>
+      </w:r>
+      <w:r>
+        <w:rPr>
+          <w:rFonts w:ascii="Consolas" w:hAnsi="Consolas" w:cs="Consolas"/>
+          <w:color w:val="008080"/>
+          <w:sz w:val="20"/>
+          <w:szCs w:val="20"/>
+        </w:rPr>
+        <w:t>&gt;</w:t>
+      </w:r>
+    </w:p>
+    <w:p>
+      <w:pPr>
+        <w:pBdr>
+          <w:top w:val="single" w:sz="4" w:space="1" w:color="auto"/>
+          <w:left w:val="single" w:sz="4" w:space="4" w:color="auto"/>
+          <w:bottom w:val="single" w:sz="4" w:space="1" w:color="auto"/>
+          <w:right w:val="single" w:sz="4" w:space="4" w:color="auto"/>
+        </w:pBdr>
+        <w:autoSpaceDE w:val="0"/>
+        <w:autoSpaceDN w:val="0"/>
+        <w:adjustRightInd w:val="0"/>
+        <w:spacing w:after="0" w:line="240" w:lineRule="auto"/>
+        <w:rPr>
+          <w:rFonts w:ascii="Consolas" w:hAnsi="Consolas" w:cs="Consolas"/>
+          <w:sz w:val="20"/>
+          <w:szCs w:val="20"/>
+        </w:rPr>
+      </w:pPr>
+      <w:r>
+        <w:rPr>
+          <w:rFonts w:ascii="Consolas" w:hAnsi="Consolas" w:cs="Consolas"/>
+          <w:color w:val="008080"/>
+          <w:sz w:val="20"/>
+          <w:szCs w:val="20"/>
+        </w:rPr>
+        <w:t>&lt;</w:t>
+      </w:r>
+      <w:proofErr w:type="spellStart"/>
+      <w:r>
+        <w:rPr>
+          <w:rFonts w:ascii="Consolas" w:hAnsi="Consolas" w:cs="Consolas"/>
+          <w:color w:val="3F7F7F"/>
+          <w:sz w:val="20"/>
+          <w:szCs w:val="20"/>
+        </w:rPr>
+        <w:t>groupId</w:t>
+      </w:r>
+      <w:proofErr w:type="spellEnd"/>
+      <w:r>
+        <w:rPr>
+          <w:rFonts w:ascii="Consolas" w:hAnsi="Consolas" w:cs="Consolas"/>
+          <w:color w:val="008080"/>
+          <w:sz w:val="20"/>
+          <w:szCs w:val="20"/>
+        </w:rPr>
+        <w:t>&gt;</w:t>
+      </w:r>
+      <w:proofErr w:type="spellStart"/>
+      <w:r>
+        <w:rPr>
+          <w:rFonts w:ascii="Consolas" w:hAnsi="Consolas" w:cs="Consolas"/>
+          <w:color w:val="000000"/>
+          <w:sz w:val="20"/>
+          <w:szCs w:val="20"/>
+        </w:rPr>
+        <w:t>javax.activation</w:t>
+      </w:r>
+      <w:proofErr w:type="spellEnd"/>
+      <w:r>
+        <w:rPr>
+          <w:rFonts w:ascii="Consolas" w:hAnsi="Consolas" w:cs="Consolas"/>
+          <w:color w:val="008080"/>
+          <w:sz w:val="20"/>
+          <w:szCs w:val="20"/>
+        </w:rPr>
+        <w:t>&lt;/</w:t>
+      </w:r>
+      <w:proofErr w:type="spellStart"/>
+      <w:r>
+        <w:rPr>
+          <w:rFonts w:ascii="Consolas" w:hAnsi="Consolas" w:cs="Consolas"/>
+          <w:color w:val="3F7F7F"/>
+          <w:sz w:val="20"/>
+          <w:szCs w:val="20"/>
+        </w:rPr>
+        <w:t>groupId</w:t>
+      </w:r>
+      <w:proofErr w:type="spellEnd"/>
+      <w:r>
+        <w:rPr>
+          <w:rFonts w:ascii="Consolas" w:hAnsi="Consolas" w:cs="Consolas"/>
+          <w:color w:val="008080"/>
+          <w:sz w:val="20"/>
+          <w:szCs w:val="20"/>
+        </w:rPr>
+        <w:t>&gt;</w:t>
+      </w:r>
+    </w:p>
+    <w:p>
+      <w:pPr>
+        <w:pBdr>
+          <w:top w:val="single" w:sz="4" w:space="1" w:color="auto"/>
+          <w:left w:val="single" w:sz="4" w:space="4" w:color="auto"/>
+          <w:bottom w:val="single" w:sz="4" w:space="1" w:color="auto"/>
+          <w:right w:val="single" w:sz="4" w:space="4" w:color="auto"/>
+        </w:pBdr>
+        <w:autoSpaceDE w:val="0"/>
+        <w:autoSpaceDN w:val="0"/>
+        <w:adjustRightInd w:val="0"/>
+        <w:spacing w:after="0" w:line="240" w:lineRule="auto"/>
+        <w:rPr>
+          <w:rFonts w:ascii="Consolas" w:hAnsi="Consolas" w:cs="Consolas"/>
+          <w:sz w:val="20"/>
+          <w:szCs w:val="20"/>
+        </w:rPr>
+      </w:pPr>
+      <w:r>
+        <w:rPr>
+          <w:rFonts w:ascii="Consolas" w:hAnsi="Consolas" w:cs="Consolas"/>
+          <w:color w:val="008080"/>
+          <w:sz w:val="20"/>
+          <w:szCs w:val="20"/>
+        </w:rPr>
+        <w:t>&lt;</w:t>
+      </w:r>
+      <w:proofErr w:type="spellStart"/>
+      <w:r>
+        <w:rPr>
+          <w:rFonts w:ascii="Consolas" w:hAnsi="Consolas" w:cs="Consolas"/>
+          <w:color w:val="3F7F7F"/>
+          <w:sz w:val="20"/>
+          <w:szCs w:val="20"/>
+        </w:rPr>
+        <w:t>artifactId</w:t>
+      </w:r>
+      <w:proofErr w:type="spellEnd"/>
+      <w:r>
+        <w:rPr>
+          <w:rFonts w:ascii="Consolas" w:hAnsi="Consolas" w:cs="Consolas"/>
+          <w:color w:val="008080"/>
+          <w:sz w:val="20"/>
+          <w:szCs w:val="20"/>
+        </w:rPr>
+        <w:t>&gt;</w:t>
+      </w:r>
+      <w:proofErr w:type="spellStart"/>
+      <w:r>
+        <w:rPr>
+          <w:rFonts w:ascii="Consolas" w:hAnsi="Consolas" w:cs="Consolas"/>
+          <w:color w:val="000000"/>
+          <w:sz w:val="20"/>
+          <w:szCs w:val="20"/>
+        </w:rPr>
+        <w:t>javax.activation-api</w:t>
+      </w:r>
+      <w:proofErr w:type="spellEnd"/>
+      <w:r>
+        <w:rPr>
+          <w:rFonts w:ascii="Consolas" w:hAnsi="Consolas" w:cs="Consolas"/>
+          <w:color w:val="008080"/>
+          <w:sz w:val="20"/>
+          <w:szCs w:val="20"/>
+        </w:rPr>
+        <w:t>&lt;/</w:t>
+      </w:r>
+      <w:proofErr w:type="spellStart"/>
+      <w:r>
+        <w:rPr>
+          <w:rFonts w:ascii="Consolas" w:hAnsi="Consolas" w:cs="Consolas"/>
+          <w:color w:val="3F7F7F"/>
+          <w:sz w:val="20"/>
+          <w:szCs w:val="20"/>
+        </w:rPr>
+        <w:t>artifactId</w:t>
+      </w:r>
+      <w:proofErr w:type="spellEnd"/>
+      <w:r>
+        <w:rPr>
+          <w:rFonts w:ascii="Consolas" w:hAnsi="Consolas" w:cs="Consolas"/>
+          <w:color w:val="008080"/>
+          <w:sz w:val="20"/>
+          <w:szCs w:val="20"/>
+        </w:rPr>
+        <w:t>&gt;</w:t>
+      </w:r>
+    </w:p>
+    <w:p>
+      <w:pPr>
+        <w:pBdr>
+          <w:top w:val="single" w:sz="4" w:space="1" w:color="auto"/>
+          <w:left w:val="single" w:sz="4" w:space="4" w:color="auto"/>
+          <w:bottom w:val="single" w:sz="4" w:space="1" w:color="auto"/>
+          <w:right w:val="single" w:sz="4" w:space="4" w:color="auto"/>
+        </w:pBdr>
+        <w:autoSpaceDE w:val="0"/>
+        <w:autoSpaceDN w:val="0"/>
+        <w:adjustRightInd w:val="0"/>
+        <w:spacing w:after="0" w:line="240" w:lineRule="auto"/>
+        <w:rPr>
+          <w:rFonts w:ascii="Consolas" w:hAnsi="Consolas" w:cs="Consolas"/>
+          <w:sz w:val="20"/>
+          <w:szCs w:val="20"/>
+        </w:rPr>
+      </w:pPr>
+      <w:r>
+        <w:rPr>
+          <w:rFonts w:ascii="Consolas" w:hAnsi="Consolas" w:cs="Consolas"/>
+          <w:color w:val="008080"/>
+          <w:sz w:val="20"/>
+          <w:szCs w:val="20"/>
+        </w:rPr>
+        <w:t>&lt;</w:t>
+      </w:r>
+      <w:r>
+        <w:rPr>
+          <w:rFonts w:ascii="Consolas" w:hAnsi="Consolas" w:cs="Consolas"/>
+          <w:color w:val="3F7F7F"/>
+          <w:sz w:val="20"/>
+          <w:szCs w:val="20"/>
+        </w:rPr>
+        <w:t>version</w:t>
+      </w:r>
+      <w:r>
+        <w:rPr>
+          <w:rFonts w:ascii="Consolas" w:hAnsi="Consolas" w:cs="Consolas"/>
+          <w:color w:val="008080"/>
+          <w:sz w:val="20"/>
+          <w:szCs w:val="20"/>
+        </w:rPr>
+        <w:t>&gt;</w:t>
+      </w:r>
+      <w:r>
+        <w:rPr>
+          <w:rFonts w:ascii="Consolas" w:hAnsi="Consolas" w:cs="Consolas"/>
+          <w:color w:val="000000"/>
+          <w:sz w:val="20"/>
+          <w:szCs w:val="20"/>
+        </w:rPr>
+        <w:t>1.2.0</w:t>
+      </w:r>
+      <w:r>
+        <w:rPr>
+          <w:rFonts w:ascii="Consolas" w:hAnsi="Consolas" w:cs="Consolas"/>
+          <w:color w:val="008080"/>
+          <w:sz w:val="20"/>
+          <w:szCs w:val="20"/>
+        </w:rPr>
+        <w:t>&lt;/</w:t>
+      </w:r>
+      <w:r>
+        <w:rPr>
+          <w:rFonts w:ascii="Consolas" w:hAnsi="Consolas" w:cs="Consolas"/>
+          <w:color w:val="3F7F7F"/>
+          <w:sz w:val="20"/>
+          <w:szCs w:val="20"/>
+        </w:rPr>
+        <w:t>version</w:t>
+      </w:r>
+      <w:r>
+        <w:rPr>
+          <w:rFonts w:ascii="Consolas" w:hAnsi="Consolas" w:cs="Consolas"/>
+          <w:color w:val="008080"/>
+          <w:sz w:val="20"/>
+          <w:szCs w:val="20"/>
+        </w:rPr>
+        <w:t>&gt;</w:t>
+      </w:r>
+    </w:p>
+    <w:p>
+      <w:pPr>
+        <w:pBdr>
+          <w:top w:val="single" w:sz="4" w:space="1" w:color="auto"/>
+          <w:left w:val="single" w:sz="4" w:space="4" w:color="auto"/>
+          <w:bottom w:val="single" w:sz="4" w:space="1" w:color="auto"/>
+          <w:right w:val="single" w:sz="4" w:space="4" w:color="auto"/>
+        </w:pBdr>
+        <w:autoSpaceDE w:val="0"/>
+        <w:autoSpaceDN w:val="0"/>
+        <w:adjustRightInd w:val="0"/>
+        <w:spacing w:after="0" w:line="240" w:lineRule="auto"/>
+        <w:rPr>
+          <w:rFonts w:ascii="Consolas" w:hAnsi="Consolas" w:cs="Consolas"/>
+          <w:sz w:val="20"/>
+          <w:szCs w:val="20"/>
+        </w:rPr>
+      </w:pPr>
+      <w:r>
+        <w:rPr>
+          <w:rFonts w:ascii="Consolas" w:hAnsi="Consolas" w:cs="Consolas"/>
+          <w:color w:val="008080"/>
+          <w:sz w:val="20"/>
+          <w:szCs w:val="20"/>
+        </w:rPr>
+        <w:t>&lt;/</w:t>
+      </w:r>
+      <w:r>
+        <w:rPr>
+          <w:rFonts w:ascii="Consolas" w:hAnsi="Consolas" w:cs="Consolas"/>
+          <w:color w:val="3F7F7F"/>
+          <w:sz w:val="20"/>
+          <w:szCs w:val="20"/>
+        </w:rPr>
+        <w:t>dependency</w:t>
+      </w:r>
+      <w:r>
+        <w:rPr>
+          <w:rFonts w:ascii="Consolas" w:hAnsi="Consolas" w:cs="Consolas"/>
+          <w:color w:val="008080"/>
+          <w:sz w:val="20"/>
+          <w:szCs w:val="20"/>
+        </w:rPr>
+        <w:t>&gt;</w:t>
+      </w:r>
+    </w:p>
+    <w:p>
+      <w:pPr>
+        <w:pBdr>
+          <w:top w:val="single" w:sz="4" w:space="1" w:color="auto"/>
+          <w:left w:val="single" w:sz="4" w:space="4" w:color="auto"/>
+          <w:bottom w:val="single" w:sz="4" w:space="1" w:color="auto"/>
+          <w:right w:val="single" w:sz="4" w:space="4" w:color="auto"/>
+        </w:pBdr>
+        <w:autoSpaceDE w:val="0"/>
+        <w:autoSpaceDN w:val="0"/>
+        <w:adjustRightInd w:val="0"/>
+        <w:spacing w:after="0" w:line="240" w:lineRule="auto"/>
+        <w:rPr>
+          <w:rFonts w:ascii="Consolas" w:hAnsi="Consolas" w:cs="Consolas"/>
+          <w:sz w:val="20"/>
+          <w:szCs w:val="20"/>
+        </w:rPr>
+      </w:pPr>
+      <w:r>
+        <w:rPr>
+          <w:rFonts w:ascii="Consolas" w:hAnsi="Consolas" w:cs="Consolas"/>
+          <w:color w:val="008080"/>
+          <w:sz w:val="20"/>
+          <w:szCs w:val="20"/>
+        </w:rPr>
+        <w:t>&lt;/</w:t>
+      </w:r>
+      <w:r>
+        <w:rPr>
+          <w:rFonts w:ascii="Consolas" w:hAnsi="Consolas" w:cs="Consolas"/>
+          <w:color w:val="3F7F7F"/>
+          <w:sz w:val="20"/>
+          <w:szCs w:val="20"/>
+        </w:rPr>
+        <w:t>dependencies</w:t>
+      </w:r>
+      <w:r>
+        <w:rPr>
+          <w:rFonts w:ascii="Consolas" w:hAnsi="Consolas" w:cs="Consolas"/>
+          <w:color w:val="008080"/>
+          <w:sz w:val="20"/>
+          <w:szCs w:val="20"/>
+        </w:rPr>
+        <w:t>&gt;</w:t>
+      </w:r>
+    </w:p>
+    <w:p>
+      <w:pPr>
+        <w:pBdr>
+          <w:top w:val="single" w:sz="4" w:space="1" w:color="auto"/>
+          <w:left w:val="single" w:sz="4" w:space="4" w:color="auto"/>
+          <w:bottom w:val="single" w:sz="4" w:space="1" w:color="auto"/>
+          <w:right w:val="single" w:sz="4" w:space="4" w:color="auto"/>
+        </w:pBdr>
+        <w:autoSpaceDE w:val="0"/>
+        <w:autoSpaceDN w:val="0"/>
+        <w:adjustRightInd w:val="0"/>
+        <w:spacing w:after="0" w:line="240" w:lineRule="auto"/>
+        <w:rPr>
+          <w:rFonts w:ascii="Consolas" w:hAnsi="Consolas" w:cs="Consolas"/>
+          <w:sz w:val="20"/>
+          <w:szCs w:val="20"/>
+        </w:rPr>
+      </w:pPr>
+      <w:r>
+        <w:rPr>
+          <w:rFonts w:ascii="Consolas" w:hAnsi="Consolas" w:cs="Consolas"/>
+          <w:color w:val="008080"/>
+          <w:sz w:val="20"/>
+          <w:szCs w:val="20"/>
+        </w:rPr>
+        <w:t>&lt;/</w:t>
+      </w:r>
+      <w:r>
+        <w:rPr>
+          <w:rFonts w:ascii="Consolas" w:hAnsi="Consolas" w:cs="Consolas"/>
+          <w:color w:val="3F7F7F"/>
+          <w:sz w:val="20"/>
+          <w:szCs w:val="20"/>
+        </w:rPr>
+        <w:t>plugin</w:t>
+      </w:r>
+      <w:r>
+        <w:rPr>
+          <w:rFonts w:ascii="Consolas" w:hAnsi="Consolas" w:cs="Consolas"/>
+          <w:color w:val="008080"/>
+          <w:sz w:val="20"/>
+          <w:szCs w:val="20"/>
+        </w:rPr>
+        <w:t>&gt;</w:t>
+      </w:r>
+    </w:p>
+    <w:p>
+      <w:pPr>
+        <w:pStyle w:val="NormalWeb"/>
+        <w:pBdr>
+          <w:top w:val="single" w:sz="4" w:space="1" w:color="auto"/>
+          <w:left w:val="single" w:sz="4" w:space="4" w:color="auto"/>
+          <w:bottom w:val="single" w:sz="4" w:space="1" w:color="auto"/>
+          <w:right w:val="single" w:sz="4" w:space="4" w:color="auto"/>
+        </w:pBdr>
+        <w:shd w:val="clear" w:color="auto" w:fill="FFFFFF"/>
+        <w:spacing w:before="0" w:beforeAutospacing="0" w:after="240" w:afterAutospacing="0"/>
+        <w:rPr>
+          <w:rFonts w:ascii="Consolas" w:hAnsi="Consolas" w:cs="Consolas"/>
+          <w:color w:val="008080"/>
+          <w:sz w:val="20"/>
+          <w:szCs w:val="20"/>
+        </w:rPr>
+      </w:pPr>
+      <w:r>
+        <w:rPr>
+          <w:rFonts w:ascii="Consolas" w:hAnsi="Consolas" w:cs="Consolas"/>
+          <w:color w:val="008080"/>
+          <w:sz w:val="20"/>
+          <w:szCs w:val="20"/>
+        </w:rPr>
+        <w:t>&lt;/</w:t>
+      </w:r>
+      <w:r>
+        <w:rPr>
+          <w:rFonts w:ascii="Consolas" w:hAnsi="Consolas" w:cs="Consolas"/>
+          <w:color w:val="3F7F7F"/>
+          <w:sz w:val="20"/>
+          <w:szCs w:val="20"/>
+        </w:rPr>
+        <w:t>plugins</w:t>
+      </w:r>
+      <w:r>
+        <w:rPr>
+          <w:rFonts w:ascii="Consolas" w:hAnsi="Consolas" w:cs="Consolas"/>
+          <w:color w:val="008080"/>
+          <w:sz w:val="20"/>
+          <w:szCs w:val="20"/>
+        </w:rPr>
+        <w:t>&gt;</w:t>
+      </w:r>
+    </w:p>
+    <w:p>
+      <w:pPr>
+        <w:rPr>
+          <w:lang w:eastAsia="en-IN"/>
+        </w:rPr>
+      </w:pPr>
+    </w:p>
+    <w:p>
+      <w:pPr>
+        <w:rPr>
+          <w:b/>
+          <w:bCs/>
+          <w:lang w:eastAsia="en-IN"/>
+        </w:rPr>
+      </w:pPr>
+      <w:r>
+        <w:rPr>
+          <w:b/>
+          <w:bCs/>
+          <w:lang w:eastAsia="en-IN"/>
+        </w:rPr>
+        <w:t>Build and Push command</w:t>
+      </w:r>
+    </w:p>
+    <w:p>
+      <w:pPr>
+        <w:rPr>
+          <w:rFonts w:ascii="Consolas" w:eastAsia="Times New Roman" w:hAnsi="Consolas" w:cs="Consolas"/>
+          <w:color w:val="008080"/>
+          <w:sz w:val="20"/>
+          <w:szCs w:val="20"/>
+          <w:lang w:eastAsia="en-IN"/>
+        </w:rPr>
+      </w:pPr>
+    </w:p>
+    <w:p>
+      <w:pPr>
+        <w:pStyle w:val="ListParagraph"/>
+        <w:numPr>
+          <w:ilvl w:val="0"/>
+          <w:numId w:val="9"/>
+        </w:numPr>
+        <w:tabs>
+          <w:tab w:val="left" w:pos="1275"/>
+        </w:tabs>
+        <w:rPr>
+          <w:rFonts w:ascii="Arial" w:hAnsi="Arial" w:cs="Arial"/>
+          <w:sz w:val="32"/>
+          <w:szCs w:val="32"/>
+          <w:lang w:eastAsia="en-IN"/>
+        </w:rPr>
+      </w:pPr>
+      <w:proofErr w:type="spellStart"/>
+      <w:r>
+        <w:rPr>
+          <w:rFonts w:ascii="Arial" w:hAnsi="Arial" w:cs="Arial"/>
+          <w:sz w:val="24"/>
+          <w:szCs w:val="24"/>
+        </w:rPr>
+        <w:t>mvn</w:t>
+      </w:r>
+      <w:proofErr w:type="spellEnd"/>
+      <w:r>
+        <w:rPr>
+          <w:rFonts w:ascii="Arial" w:hAnsi="Arial" w:cs="Arial"/>
+          <w:sz w:val="24"/>
+          <w:szCs w:val="24"/>
+        </w:rPr>
+        <w:t xml:space="preserve"> clean package </w:t>
+      </w:r>
+      <w:proofErr w:type="spellStart"/>
+      <w:proofErr w:type="gramStart"/>
+      <w:r>
+        <w:rPr>
+          <w:rFonts w:ascii="Arial" w:hAnsi="Arial" w:cs="Arial"/>
+          <w:sz w:val="24"/>
+          <w:szCs w:val="24"/>
+        </w:rPr>
+        <w:t>dockerfile:push</w:t>
+      </w:r>
+      <w:proofErr w:type="spellEnd"/>
+      <w:proofErr w:type="gramEnd"/>
+    </w:p>
+    <w:p>
+      <w:pPr>
+        <w:pStyle w:val="ListParagraph"/>
+        <w:tabs>
+          <w:tab w:val="left" w:pos="1275"/>
+        </w:tabs>
+        <w:rPr>
+          <w:rFonts w:ascii="Arial" w:hAnsi="Arial" w:cs="Arial"/>
+          <w:sz w:val="32"/>
+          <w:szCs w:val="32"/>
+          <w:lang w:eastAsia="en-IN"/>
+        </w:rPr>
+      </w:pPr>
+    </w:p>
+    <w:p>
+      <w:pPr>
+        <w:tabs>
+          <w:tab w:val="left" w:pos="1275"/>
+        </w:tabs>
+        <w:rPr>
+          <w:rFonts w:ascii="Arial" w:hAnsi="Arial" w:cs="Arial"/>
+          <w:sz w:val="32"/>
+          <w:szCs w:val="32"/>
+          <w:lang w:eastAsia="en-IN"/>
+        </w:rPr>
+      </w:pPr>
+      <w:r>
+        <w:rPr>
+          <w:noProof/>
+        </w:rPr>
+        <w:drawing>
+          <wp:inline distT="0" distB="0" distL="0" distR="0" wp14:anchorId="0D2C916D" wp14:editId="2FBBE73A">
+            <wp:extent cx="5731510" cy="3222625"/>
+            <wp:effectExtent l="0" t="0" r="2540" b="0"/>
+            <wp:docPr id="7" name="Picture 7"/>
+            <wp:cNvGraphicFramePr>
+              <a:graphicFrameLocks xmlns:a="http://schemas.openxmlformats.org/drawingml/2006/main" noChangeAspect="1"/>
+            </wp:cNvGraphicFramePr>
+            <a:graphic xmlns:a="http://schemas.openxmlformats.org/drawingml/2006/main">
+              <a:graphicData uri="http://schemas.openxmlformats.org/drawingml/2006/picture">
+                <pic:pic xmlns:pic="http://schemas.openxmlformats.org/drawingml/2006/picture">
+                  <pic:nvPicPr>
+                    <pic:cNvPr id="1" name=""/>
+                    <pic:cNvPicPr/>
+                  </pic:nvPicPr>
+                  <pic:blipFill>
+                    <a:blip r:embed="rId13"/>
+                    <a:stretch>
+                      <a:fillRect/>
+                    </a:stretch>
+                  </pic:blipFill>
+                  <pic:spPr>
+                    <a:xfrm>
+                      <a:off x="0" y="0"/>
+                      <a:ext cx="5731510" cy="3222625"/>
+                    </a:xfrm>
+                    <a:prstGeom prst="rect">
+                      <a:avLst/>
+                    </a:prstGeom>
+                  </pic:spPr>
+                </pic:pic>
+              </a:graphicData>
+            </a:graphic>
+          </wp:inline>
+        </w:drawing>
+      </w:r>
+    </w:p>
+    <w:p>
+      <w:pPr>
+        <w:tabs>
+          <w:tab w:val="left" w:pos="1275"/>
+        </w:tabs>
+        <w:rPr>
+          <w:rFonts w:ascii="Arial" w:hAnsi="Arial" w:cs="Arial"/>
+          <w:sz w:val="32"/>
+          <w:szCs w:val="32"/>
+          <w:lang w:eastAsia="en-IN"/>
+        </w:rPr>
+      </w:pPr>
+    </w:p>
+    <w:p>
+      <w:pPr>
+        <w:tabs>
+          <w:tab w:val="left" w:pos="1275"/>
+        </w:tabs>
+        <w:rPr>
+          <w:rFonts w:ascii="Arial" w:hAnsi="Arial" w:cs="Arial"/>
+          <w:sz w:val="32"/>
+          <w:szCs w:val="32"/>
+          <w:lang w:eastAsia="en-IN"/>
+        </w:rPr>
+      </w:pPr>
+      <w:r>
+        <w:rPr>
+          <w:noProof/>
+        </w:rPr>
+        <w:lastRenderedPageBreak/>
+        <w:drawing>
+          <wp:inline distT="0" distB="0" distL="0" distR="0" wp14:anchorId="7CED37EC" wp14:editId="0AFAE529">
+            <wp:extent cx="5731510" cy="3222625"/>
+            <wp:effectExtent l="0" t="0" r="2540" b="0"/>
+            <wp:docPr id="8" name="Picture 8"/>
+            <wp:cNvGraphicFramePr>
+              <a:graphicFrameLocks xmlns:a="http://schemas.openxmlformats.org/drawingml/2006/main" noChangeAspect="1"/>
+            </wp:cNvGraphicFramePr>
+            <a:graphic xmlns:a="http://schemas.openxmlformats.org/drawingml/2006/main">
+              <a:graphicData uri="http://schemas.openxmlformats.org/drawingml/2006/picture">
+                <pic:pic xmlns:pic="http://schemas.openxmlformats.org/drawingml/2006/picture">
+                  <pic:nvPicPr>
+                    <pic:cNvPr id="1" name=""/>
+                    <pic:cNvPicPr/>
+                  </pic:nvPicPr>
+                  <pic:blipFill>
+                    <a:blip r:embed="rId14"/>
+                    <a:stretch>
+                      <a:fillRect/>
+                    </a:stretch>
+                  </pic:blipFill>
+                  <pic:spPr>
+                    <a:xfrm>
+                      <a:off x="0" y="0"/>
+                      <a:ext cx="5731510" cy="3222625"/>
+                    </a:xfrm>
+                    <a:prstGeom prst="rect">
+                      <a:avLst/>
+                    </a:prstGeom>
+                  </pic:spPr>
+                </pic:pic>
+              </a:graphicData>
+            </a:graphic>
+          </wp:inline>
+        </w:drawing>
+      </w:r>
+    </w:p>
+    <w:p>
+      <w:pPr>
+        <w:tabs>
+          <w:tab w:val="left" w:pos="1275"/>
+        </w:tabs>
+        <w:rPr>
+          <w:rFonts w:ascii="Arial" w:hAnsi="Arial" w:cs="Arial"/>
+          <w:sz w:val="32"/>
+          <w:szCs w:val="32"/>
+          <w:lang w:eastAsia="en-IN"/>
+        </w:rPr>
+      </w:pPr>
+    </w:p>
+    <w:p>
+      <w:pPr>
+        <w:tabs>
+          <w:tab w:val="left" w:pos="1275"/>
+        </w:tabs>
+        <w:rPr>
+          <w:rFonts w:ascii="Arial" w:hAnsi="Arial" w:cs="Arial"/>
+          <w:sz w:val="32"/>
+          <w:szCs w:val="32"/>
+          <w:lang w:eastAsia="en-IN"/>
+        </w:rPr>
+      </w:pPr>
+    </w:p>
     <w:sectPr>
       <w:pgSz w:w="11906" w:h="16838"/>
       <w:pgMar w:top="1440" w:right="1440" w:bottom="1440" w:left="1440" w:header="708" w:footer="708" w:gutter="0"/>
@@ -2503,6 +4788,92 @@
     </w:lvl>
   </w:abstractNum>
   <w:abstractNum w:abstractNumId="7" w15:restartNumberingAfterBreak="0">
+    <w:nsid w:val="566D6273"/>
+    <w:multiLevelType w:val="hybridMultilevel"/>
+    <w:tmpl w:val="36B41C2E"/>
+    <w:lvl w:ilvl="0" w:tplc="4009000F">
+      <w:start w:val="1"/>
+      <w:numFmt w:val="decimal"/>
+      <w:lvlText w:val="%1."/>
+      <w:lvlJc w:val="left"/>
+      <w:pPr>
+        <w:ind w:left="720" w:hanging="360"/>
+      </w:pPr>
+    </w:lvl>
+    <w:lvl w:ilvl="1" w:tplc="40090019" w:tentative="1">
+      <w:start w:val="1"/>
+      <w:numFmt w:val="lowerLetter"/>
+      <w:lvlText w:val="%2."/>
+      <w:lvlJc w:val="left"/>
+      <w:pPr>
+        <w:ind w:left="1440" w:hanging="360"/>
+      </w:pPr>
+    </w:lvl>
+    <w:lvl w:ilvl="2" w:tplc="4009001B" w:tentative="1">
+      <w:start w:val="1"/>
+      <w:numFmt w:val="lowerRoman"/>
+      <w:lvlText w:val="%3."/>
+      <w:lvlJc w:val="right"/>
+      <w:pPr>
+        <w:ind w:left="2160" w:hanging="180"/>
+      </w:pPr>
+    </w:lvl>
+    <w:lvl w:ilvl="3" w:tplc="4009000F" w:tentative="1">
+      <w:start w:val="1"/>
+      <w:numFmt w:val="decimal"/>
+      <w:lvlText w:val="%4."/>
+      <w:lvlJc w:val="left"/>
+      <w:pPr>
+        <w:ind w:left="2880" w:hanging="360"/>
+      </w:pPr>
+    </w:lvl>
+    <w:lvl w:ilvl="4" w:tplc="40090019" w:tentative="1">
+      <w:start w:val="1"/>
+      <w:numFmt w:val="lowerLetter"/>
+      <w:lvlText w:val="%5."/>
+      <w:lvlJc w:val="left"/>
+      <w:pPr>
+        <w:ind w:left="3600" w:hanging="360"/>
+      </w:pPr>
+    </w:lvl>
+    <w:lvl w:ilvl="5" w:tplc="4009001B" w:tentative="1">
+      <w:start w:val="1"/>
+      <w:numFmt w:val="lowerRoman"/>
+      <w:lvlText w:val="%6."/>
+      <w:lvlJc w:val="right"/>
+      <w:pPr>
+        <w:ind w:left="4320" w:hanging="180"/>
+      </w:pPr>
+    </w:lvl>
+    <w:lvl w:ilvl="6" w:tplc="4009000F" w:tentative="1">
+      <w:start w:val="1"/>
+      <w:numFmt w:val="decimal"/>
+      <w:lvlText w:val="%7."/>
+      <w:lvlJc w:val="left"/>
+      <w:pPr>
+        <w:ind w:left="5040" w:hanging="360"/>
+      </w:pPr>
+    </w:lvl>
+    <w:lvl w:ilvl="7" w:tplc="40090019" w:tentative="1">
+      <w:start w:val="1"/>
+      <w:numFmt w:val="lowerLetter"/>
+      <w:lvlText w:val="%8."/>
+      <w:lvlJc w:val="left"/>
+      <w:pPr>
+        <w:ind w:left="5760" w:hanging="360"/>
+      </w:pPr>
+    </w:lvl>
+    <w:lvl w:ilvl="8" w:tplc="4009001B" w:tentative="1">
+      <w:start w:val="1"/>
+      <w:numFmt w:val="lowerRoman"/>
+      <w:lvlText w:val="%9."/>
+      <w:lvlJc w:val="right"/>
+      <w:pPr>
+        <w:ind w:left="6480" w:hanging="180"/>
+      </w:pPr>
+    </w:lvl>
+  </w:abstractNum>
+  <w:abstractNum w:abstractNumId="8" w15:restartNumberingAfterBreak="0">
     <w:nsid w:val="7DDA5D3B"/>
     <w:multiLevelType w:val="hybridMultilevel"/>
     <w:tmpl w:val="C5862CAC"/>
@@ -2607,10 +4978,13 @@
     <w:abstractNumId w:val="1"/>
   </w:num>
   <w:num w:numId="7">
-    <w:abstractNumId w:val="7"/>
+    <w:abstractNumId w:val="8"/>
   </w:num>
   <w:num w:numId="8">
     <w:abstractNumId w:val="6"/>
+  </w:num>
+  <w:num w:numId="9">
+    <w:abstractNumId w:val="7"/>
   </w:num>
 </w:numbering>
 </file>
@@ -3070,6 +5444,17 @@
       <w:u w:val="single"/>
     </w:rPr>
   </w:style>
+  <w:style w:type="paragraph" w:styleId="ListParagraph">
+    <w:name w:val="List Paragraph"/>
+    <w:basedOn w:val="Normal"/>
+    <w:uiPriority w:val="34"/>
+    <w:qFormat/>
+    <w:rsid w:val="0067070B"/>
+    <w:pPr>
+      <w:ind w:left="720"/>
+      <w:contextualSpacing/>
+    </w:pPr>
+  </w:style>
 </w:styles>
 </file>
 
